--- a/++Templated Entries/LAURA ONLY ACCESS COMPLETED/MUSIC/Messiaen, Olivier (Broad) EA/Messiaen, Olivier (Broad) EA.docx
+++ b/++Templated Entries/LAURA ONLY ACCESS COMPLETED/MUSIC/Messiaen, Olivier (Broad) EA/Messiaen, Olivier (Broad) EA.docx
@@ -66,6 +66,7 @@
               <w:listItem w:displayText="Prof." w:value="Prof."/>
             </w:dropDownList>
           </w:sdtPr>
+          <w:sdtEndPr/>
           <w:sdtContent>
             <w:tc>
               <w:tcPr>
@@ -101,6 +102,7 @@
             </w:placeholder>
             <w:text/>
           </w:sdtPr>
+          <w:sdtEndPr/>
           <w:sdtContent>
             <w:tc>
               <w:tcPr>
@@ -130,6 +132,7 @@
             <w:showingPlcHdr/>
             <w:text/>
           </w:sdtPr>
+          <w:sdtEndPr/>
           <w:sdtContent>
             <w:tc>
               <w:tcPr>
@@ -163,6 +166,7 @@
             </w:placeholder>
             <w:text/>
           </w:sdtPr>
+          <w:sdtEndPr/>
           <w:sdtContent>
             <w:tc>
               <w:tcPr>
@@ -207,6 +211,7 @@
             </w:placeholder>
             <w:showingPlcHdr/>
           </w:sdtPr>
+          <w:sdtEndPr/>
           <w:sdtContent>
             <w:tc>
               <w:tcPr>
@@ -255,6 +260,7 @@
             </w:placeholder>
             <w:text/>
           </w:sdtPr>
+          <w:sdtEndPr/>
           <w:sdtContent>
             <w:tc>
               <w:tcPr>
@@ -320,9 +326,6 @@
       <w:tr>
         <w:sdt>
           <w:sdtPr>
-            <w:rPr>
-              <w:b/>
-            </w:rPr>
             <w:alias w:val="Article headword"/>
             <w:tag w:val="articleHeadword"/>
             <w:id w:val="-361440020"/>
@@ -331,6 +334,7 @@
             </w:placeholder>
             <w:text/>
           </w:sdtPr>
+          <w:sdtEndPr/>
           <w:sdtContent>
             <w:tc>
               <w:tcPr>
@@ -342,10 +346,15 @@
               </w:tcPr>
               <w:p>
                 <w:r>
-                  <w:rPr>
-                    <w:b/>
-                  </w:rPr>
-                  <w:t xml:space="preserve"> Messiaen, Olivier (1908-1992)</w:t>
+                  <w:t xml:space="preserve"> </w:t>
+                </w:r>
+                <w:proofErr w:type="spellStart"/>
+                <w:r>
+                  <w:t>Messiaen</w:t>
+                </w:r>
+                <w:proofErr w:type="spellEnd"/>
+                <w:r>
+                  <w:t>, Olivier (1908-1992)</w:t>
                 </w:r>
               </w:p>
             </w:tc>
@@ -363,6 +372,7 @@
             </w:placeholder>
             <w:showingPlcHdr/>
           </w:sdtPr>
+          <w:sdtEndPr/>
           <w:sdtContent>
             <w:tc>
               <w:tcPr>
@@ -417,14 +427,27 @@
               </w:rPr>
             </w:pPr>
             <w:r>
-              <w:t>Olivier Messiaen (1908-1992) was one of the foremost composers of the twentieth century, with a distinctive compositional style of</w:t>
+              <w:t xml:space="preserve">Olivier </w:t>
+            </w:r>
+            <w:proofErr w:type="spellStart"/>
+            <w:r>
+              <w:t>Messiaen</w:t>
+            </w:r>
+            <w:proofErr w:type="spellEnd"/>
+            <w:r>
+              <w:t xml:space="preserve"> (1908-1992) was one of the foremost composers of the twentieth century, with a distinctive compositional style of</w:t>
             </w:r>
             <w:r>
               <w:t xml:space="preserve"> great emotional intensity. His</w:t>
             </w:r>
             <w:r>
-              <w:t xml:space="preserve"> style drew on a diverse array of rhythmic, harmonic, timbral</w:t>
+              <w:t xml:space="preserve"> style drew on a diverse array of rhythmic, harmonic, </w:t>
             </w:r>
+            <w:proofErr w:type="spellStart"/>
+            <w:r>
+              <w:t>timbral</w:t>
+            </w:r>
+            <w:proofErr w:type="spellEnd"/>
             <w:r>
               <w:t>,</w:t>
             </w:r>
@@ -435,13 +458,29 @@
               <w:t xml:space="preserve">f birds, and expressed a deeply </w:t>
             </w:r>
             <w:r>
-              <w:t xml:space="preserve">held Catholic faith. Messiaen was influential as a teacher, and foresaw the concept of total serialism </w:t>
+              <w:t xml:space="preserve">held Catholic faith. </w:t>
+            </w:r>
+            <w:proofErr w:type="spellStart"/>
+            <w:r>
+              <w:t>Messiaen</w:t>
+            </w:r>
+            <w:proofErr w:type="spellEnd"/>
+            <w:r>
+              <w:t xml:space="preserve"> was influential as a teacher, and foresaw the concept of total serialism </w:t>
             </w:r>
             <w:r>
               <w:t xml:space="preserve">taken up </w:t>
             </w:r>
             <w:r>
-              <w:t xml:space="preserve">by his pupils Pierre Boulez and Karlheinz Stockhausen. </w:t>
+              <w:t xml:space="preserve">by his pupils Pierre Boulez and </w:t>
+            </w:r>
+            <w:proofErr w:type="spellStart"/>
+            <w:r>
+              <w:t>Karlheinz</w:t>
+            </w:r>
+            <w:proofErr w:type="spellEnd"/>
+            <w:r>
+              <w:t xml:space="preserve"> Stockhausen. </w:t>
             </w:r>
             <w:r>
               <w:t>M</w:t>
@@ -459,16 +498,46 @@
               <w:rPr>
                 <w:i/>
               </w:rPr>
-              <w:t>La Nativité du Seigneur</w:t>
+              <w:t xml:space="preserve">La </w:t>
             </w:r>
-            <w:r>
-              <w:t xml:space="preserve"> (1935) the </w:t>
-            </w:r>
+            <w:proofErr w:type="spellStart"/>
             <w:r>
               <w:rPr>
                 <w:i/>
               </w:rPr>
-              <w:t>Quatuor pour la fin du Temps</w:t>
+              <w:t>Nativité</w:t>
+            </w:r>
+            <w:proofErr w:type="spellEnd"/>
+            <w:r>
+              <w:rPr>
+                <w:i/>
+              </w:rPr>
+              <w:t xml:space="preserve"> du </w:t>
+            </w:r>
+            <w:proofErr w:type="spellStart"/>
+            <w:r>
+              <w:rPr>
+                <w:i/>
+              </w:rPr>
+              <w:t>Seigneur</w:t>
+            </w:r>
+            <w:proofErr w:type="spellEnd"/>
+            <w:r>
+              <w:t xml:space="preserve"> (1935) the </w:t>
+            </w:r>
+            <w:proofErr w:type="spellStart"/>
+            <w:r>
+              <w:rPr>
+                <w:i/>
+              </w:rPr>
+              <w:t>Quatuor</w:t>
+            </w:r>
+            <w:proofErr w:type="spellEnd"/>
+            <w:r>
+              <w:rPr>
+                <w:i/>
+              </w:rPr>
+              <w:t xml:space="preserve"> pour la fin du Temps</w:t>
             </w:r>
             <w:r>
               <w:t xml:space="preserve"> [</w:t>
@@ -489,20 +558,58 @@
               <w:rPr>
                 <w:i/>
               </w:rPr>
-              <w:t>Catalogue d’oiseaux</w:t>
+              <w:t xml:space="preserve">Catalogue </w:t>
             </w:r>
+            <w:proofErr w:type="spellStart"/>
+            <w:r>
+              <w:rPr>
+                <w:i/>
+              </w:rPr>
+              <w:t>d’oiseaux</w:t>
+            </w:r>
+            <w:proofErr w:type="spellEnd"/>
             <w:r>
               <w:t xml:space="preserve"> (</w:t>
             </w:r>
             <w:r>
               <w:t xml:space="preserve">1958), </w:t>
             </w:r>
+            <w:proofErr w:type="spellStart"/>
             <w:r>
               <w:rPr>
                 <w:i/>
               </w:rPr>
-              <w:t>Couleurs de la Cité céleste</w:t>
+              <w:t>Couleurs</w:t>
             </w:r>
+            <w:proofErr w:type="spellEnd"/>
+            <w:r>
+              <w:rPr>
+                <w:i/>
+              </w:rPr>
+              <w:t xml:space="preserve"> de la </w:t>
+            </w:r>
+            <w:proofErr w:type="spellStart"/>
+            <w:r>
+              <w:rPr>
+                <w:i/>
+              </w:rPr>
+              <w:t>Cité</w:t>
+            </w:r>
+            <w:proofErr w:type="spellEnd"/>
+            <w:r>
+              <w:rPr>
+                <w:i/>
+              </w:rPr>
+              <w:t xml:space="preserve"> </w:t>
+            </w:r>
+            <w:proofErr w:type="spellStart"/>
+            <w:r>
+              <w:rPr>
+                <w:i/>
+              </w:rPr>
+              <w:t>céleste</w:t>
+            </w:r>
+            <w:proofErr w:type="spellEnd"/>
             <w:r>
               <w:t xml:space="preserve"> (1963), </w:t>
             </w:r>
@@ -510,8 +617,16 @@
               <w:rPr>
                 <w:i/>
               </w:rPr>
-              <w:t>Des Canyons aux étoiles</w:t>
+              <w:t xml:space="preserve">Des Canyons aux </w:t>
             </w:r>
+            <w:proofErr w:type="spellStart"/>
+            <w:r>
+              <w:rPr>
+                <w:i/>
+              </w:rPr>
+              <w:t>étoiles</w:t>
+            </w:r>
+            <w:proofErr w:type="spellEnd"/>
             <w:r>
               <w:t xml:space="preserve"> (</w:t>
             </w:r>
@@ -528,8 +643,16 @@
               <w:rPr>
                 <w:i/>
               </w:rPr>
-              <w:t>St François d’Assise</w:t>
+              <w:t xml:space="preserve">St François </w:t>
             </w:r>
+            <w:proofErr w:type="spellStart"/>
+            <w:r>
+              <w:rPr>
+                <w:i/>
+              </w:rPr>
+              <w:t>d’Assise</w:t>
+            </w:r>
+            <w:proofErr w:type="spellEnd"/>
             <w:r>
               <w:t xml:space="preserve"> (</w:t>
             </w:r>
@@ -549,6 +672,7 @@
               <w:docPart w:val="4EA6EB1790441D40947614F60FE3A191"/>
             </w:placeholder>
           </w:sdtPr>
+          <w:sdtEndPr/>
           <w:sdtContent>
             <w:tc>
               <w:tcPr>
@@ -569,14 +693,27 @@
               <w:p/>
               <w:p>
                 <w:r>
-                  <w:t>Olivier Messiaen (1908-1992) was one of the foremost composers of the twentieth century, with a distinctive compositional style of</w:t>
+                  <w:t xml:space="preserve">Olivier </w:t>
+                </w:r>
+                <w:proofErr w:type="spellStart"/>
+                <w:r>
+                  <w:t>Messiaen</w:t>
+                </w:r>
+                <w:proofErr w:type="spellEnd"/>
+                <w:r>
+                  <w:t xml:space="preserve"> (1908-1992) was one of the foremost composers of the twentieth century, with a distinctive compositional style of</w:t>
                 </w:r>
                 <w:r>
                   <w:t xml:space="preserve"> great emotional intensity. His</w:t>
                 </w:r>
                 <w:r>
-                  <w:t xml:space="preserve"> style drew on a diverse array of rhythmic, harmonic, timbral</w:t>
-                </w:r>
+                  <w:t xml:space="preserve"> style drew on a diverse array of rhythmic, harmonic, </w:t>
+                </w:r>
+                <w:proofErr w:type="spellStart"/>
+                <w:r>
+                  <w:t>timbral</w:t>
+                </w:r>
+                <w:proofErr w:type="spellEnd"/>
                 <w:r>
                   <w:t>,</w:t>
                 </w:r>
@@ -587,13 +724,29 @@
                   <w:t xml:space="preserve">f birds, and expressed a deeply </w:t>
                 </w:r>
                 <w:r>
-                  <w:t xml:space="preserve">held Catholic faith. Messiaen was influential as a teacher, and foresaw the concept of total serialism that was </w:t>
+                  <w:t xml:space="preserve">held Catholic faith. </w:t>
+                </w:r>
+                <w:proofErr w:type="spellStart"/>
+                <w:r>
+                  <w:t>Messiaen</w:t>
+                </w:r>
+                <w:proofErr w:type="spellEnd"/>
+                <w:r>
+                  <w:t xml:space="preserve"> was influential as a teacher, and foresaw the concept of total serialism that was </w:t>
                 </w:r>
                 <w:r>
                   <w:t xml:space="preserve">taken up </w:t>
                 </w:r>
                 <w:r>
-                  <w:t xml:space="preserve">by his pupils Pierre Boulez and Karlheinz Stockhausen. </w:t>
+                  <w:t xml:space="preserve">by his pupils Pierre Boulez and </w:t>
+                </w:r>
+                <w:proofErr w:type="spellStart"/>
+                <w:r>
+                  <w:t>Karlheinz</w:t>
+                </w:r>
+                <w:proofErr w:type="spellEnd"/>
+                <w:r>
+                  <w:t xml:space="preserve"> Stockhausen. </w:t>
                 </w:r>
                 <w:r>
                   <w:t>M</w:t>
@@ -611,16 +764,46 @@
                   <w:rPr>
                     <w:i/>
                   </w:rPr>
-                  <w:t>La Nativité du Seigneur</w:t>
-                </w:r>
+                  <w:t xml:space="preserve">La </w:t>
+                </w:r>
+                <w:proofErr w:type="spellStart"/>
+                <w:r>
+                  <w:rPr>
+                    <w:i/>
+                  </w:rPr>
+                  <w:t>Nativité</w:t>
+                </w:r>
+                <w:proofErr w:type="spellEnd"/>
+                <w:r>
+                  <w:rPr>
+                    <w:i/>
+                  </w:rPr>
+                  <w:t xml:space="preserve"> du </w:t>
+                </w:r>
+                <w:proofErr w:type="spellStart"/>
+                <w:r>
+                  <w:rPr>
+                    <w:i/>
+                  </w:rPr>
+                  <w:t>Seigneur</w:t>
+                </w:r>
+                <w:proofErr w:type="spellEnd"/>
                 <w:r>
                   <w:t xml:space="preserve"> (1935) the </w:t>
                 </w:r>
-                <w:r>
-                  <w:rPr>
-                    <w:i/>
-                  </w:rPr>
-                  <w:t>Quatuor pour la fin du Temps</w:t>
+                <w:proofErr w:type="spellStart"/>
+                <w:r>
+                  <w:rPr>
+                    <w:i/>
+                  </w:rPr>
+                  <w:t>Quatuor</w:t>
+                </w:r>
+                <w:proofErr w:type="spellEnd"/>
+                <w:r>
+                  <w:rPr>
+                    <w:i/>
+                  </w:rPr>
+                  <w:t xml:space="preserve"> pour la fin du Temps</w:t>
                 </w:r>
                 <w:r>
                   <w:t xml:space="preserve"> [</w:t>
@@ -647,20 +830,58 @@
                   <w:rPr>
                     <w:i/>
                   </w:rPr>
-                  <w:t>Catalogue d’oiseaux</w:t>
-                </w:r>
+                  <w:t xml:space="preserve">Catalogue </w:t>
+                </w:r>
+                <w:proofErr w:type="spellStart"/>
+                <w:r>
+                  <w:rPr>
+                    <w:i/>
+                  </w:rPr>
+                  <w:t>d’oiseaux</w:t>
+                </w:r>
+                <w:proofErr w:type="spellEnd"/>
                 <w:r>
                   <w:t xml:space="preserve"> (</w:t>
                 </w:r>
                 <w:r>
                   <w:t xml:space="preserve">1958), </w:t>
                 </w:r>
-                <w:r>
-                  <w:rPr>
-                    <w:i/>
-                  </w:rPr>
-                  <w:t>Couleurs de la Cité céleste</w:t>
-                </w:r>
+                <w:proofErr w:type="spellStart"/>
+                <w:r>
+                  <w:rPr>
+                    <w:i/>
+                  </w:rPr>
+                  <w:t>Couleurs</w:t>
+                </w:r>
+                <w:proofErr w:type="spellEnd"/>
+                <w:r>
+                  <w:rPr>
+                    <w:i/>
+                  </w:rPr>
+                  <w:t xml:space="preserve"> de la </w:t>
+                </w:r>
+                <w:proofErr w:type="spellStart"/>
+                <w:r>
+                  <w:rPr>
+                    <w:i/>
+                  </w:rPr>
+                  <w:t>Cité</w:t>
+                </w:r>
+                <w:proofErr w:type="spellEnd"/>
+                <w:r>
+                  <w:rPr>
+                    <w:i/>
+                  </w:rPr>
+                  <w:t xml:space="preserve"> </w:t>
+                </w:r>
+                <w:proofErr w:type="spellStart"/>
+                <w:r>
+                  <w:rPr>
+                    <w:i/>
+                  </w:rPr>
+                  <w:t>céleste</w:t>
+                </w:r>
+                <w:proofErr w:type="spellEnd"/>
                 <w:r>
                   <w:t xml:space="preserve"> (1963), </w:t>
                 </w:r>
@@ -668,8 +889,16 @@
                   <w:rPr>
                     <w:i/>
                   </w:rPr>
-                  <w:t>Des Canyons aux étoiles</w:t>
-                </w:r>
+                  <w:t xml:space="preserve">Des Canyons aux </w:t>
+                </w:r>
+                <w:proofErr w:type="spellStart"/>
+                <w:r>
+                  <w:rPr>
+                    <w:i/>
+                  </w:rPr>
+                  <w:t>étoiles</w:t>
+                </w:r>
+                <w:proofErr w:type="spellEnd"/>
                 <w:r>
                   <w:t xml:space="preserve"> (</w:t>
                 </w:r>
@@ -686,8 +915,16 @@
                   <w:rPr>
                     <w:i/>
                   </w:rPr>
-                  <w:t>St François d’Assise</w:t>
-                </w:r>
+                  <w:t xml:space="preserve">St François </w:t>
+                </w:r>
+                <w:proofErr w:type="spellStart"/>
+                <w:r>
+                  <w:rPr>
+                    <w:i/>
+                  </w:rPr>
+                  <w:t>d’Assise</w:t>
+                </w:r>
+                <w:proofErr w:type="spellEnd"/>
                 <w:r>
                   <w:t xml:space="preserve"> (</w:t>
                 </w:r>
@@ -704,17 +941,89 @@
                   <w:rPr>
                     <w:i/>
                   </w:rPr>
-                  <w:t>Technique de mon langage musical</w:t>
+                  <w:t xml:space="preserve">Technique de </w:t>
+                </w:r>
+                <w:proofErr w:type="spellStart"/>
+                <w:r>
+                  <w:rPr>
+                    <w:i/>
+                  </w:rPr>
+                  <w:t>mon</w:t>
+                </w:r>
+                <w:proofErr w:type="spellEnd"/>
+                <w:r>
+                  <w:rPr>
+                    <w:i/>
+                  </w:rPr>
+                  <w:t xml:space="preserve"> </w:t>
+                </w:r>
+                <w:proofErr w:type="spellStart"/>
+                <w:r>
+                  <w:rPr>
+                    <w:i/>
+                  </w:rPr>
+                  <w:t>langage</w:t>
+                </w:r>
+                <w:proofErr w:type="spellEnd"/>
+                <w:r>
+                  <w:rPr>
+                    <w:i/>
+                  </w:rPr>
+                  <w:t xml:space="preserve"> musical</w:t>
                 </w:r>
                 <w:r>
                   <w:t xml:space="preserve"> (1944) and </w:t>
                 </w:r>
-                <w:r>
-                  <w:rPr>
-                    <w:i/>
-                  </w:rPr>
-                  <w:t>Traité de rythme, de couleur, et d’ornithologie</w:t>
-                </w:r>
+                <w:proofErr w:type="spellStart"/>
+                <w:r>
+                  <w:rPr>
+                    <w:i/>
+                  </w:rPr>
+                  <w:t>Traité</w:t>
+                </w:r>
+                <w:proofErr w:type="spellEnd"/>
+                <w:r>
+                  <w:rPr>
+                    <w:i/>
+                  </w:rPr>
+                  <w:t xml:space="preserve"> de </w:t>
+                </w:r>
+                <w:proofErr w:type="spellStart"/>
+                <w:r>
+                  <w:rPr>
+                    <w:i/>
+                  </w:rPr>
+                  <w:t>rythme</w:t>
+                </w:r>
+                <w:proofErr w:type="spellEnd"/>
+                <w:r>
+                  <w:rPr>
+                    <w:i/>
+                  </w:rPr>
+                  <w:t xml:space="preserve">, de </w:t>
+                </w:r>
+                <w:proofErr w:type="spellStart"/>
+                <w:r>
+                  <w:rPr>
+                    <w:i/>
+                  </w:rPr>
+                  <w:t>couleur</w:t>
+                </w:r>
+                <w:proofErr w:type="spellEnd"/>
+                <w:r>
+                  <w:rPr>
+                    <w:i/>
+                  </w:rPr>
+                  <w:t xml:space="preserve">, et </w:t>
+                </w:r>
+                <w:proofErr w:type="spellStart"/>
+                <w:r>
+                  <w:rPr>
+                    <w:i/>
+                  </w:rPr>
+                  <w:t>d’ornithologie</w:t>
+                </w:r>
+                <w:proofErr w:type="spellEnd"/>
                 <w:r>
                   <w:t xml:space="preserve"> (1994-2002), he set out his musical inspirations and processes in considerable detail.</w:t>
                 </w:r>
@@ -727,8 +1036,13 @@
                 </w:pPr>
               </w:p>
               <w:p>
-                <w:r>
-                  <w:t xml:space="preserve">Messiaen was born in </w:t>
+                <w:proofErr w:type="spellStart"/>
+                <w:r>
+                  <w:t>Messiaen</w:t>
+                </w:r>
+                <w:proofErr w:type="spellEnd"/>
+                <w:r>
+                  <w:t xml:space="preserve"> was born in </w:t>
                 </w:r>
                 <w:r>
                   <w:t>Avignon, France, in 1908. H</w:t>
@@ -746,8 +1060,13 @@
                   <w:t>ond Viennese School. When</w:t>
                 </w:r>
                 <w:r>
-                  <w:t xml:space="preserve"> Messiaen</w:t>
-                </w:r>
+                  <w:t xml:space="preserve"> </w:t>
+                </w:r>
+                <w:proofErr w:type="spellStart"/>
+                <w:r>
+                  <w:t>Messiaen</w:t>
+                </w:r>
+                <w:proofErr w:type="spellEnd"/>
                 <w:r>
                   <w:t xml:space="preserve"> co-founded a </w:t>
                 </w:r>
@@ -782,7 +1101,15 @@
                   <w:t>’</w:t>
                 </w:r>
                 <w:r>
-                  <w:t xml:space="preserve"> (Simeone 15).</w:t>
+                  <w:t xml:space="preserve"> (</w:t>
+                </w:r>
+                <w:proofErr w:type="spellStart"/>
+                <w:r>
+                  <w:t>Simeone</w:t>
+                </w:r>
+                <w:proofErr w:type="spellEnd"/>
+                <w:r>
+                  <w:t xml:space="preserve"> 15).</w:t>
                 </w:r>
               </w:p>
               <w:p/>
@@ -797,7 +1124,15 @@
               <w:p/>
               <w:p>
                 <w:r>
-                  <w:t>Early in his compositional life, Messiaen identified a number of diverse musical sources that he fused into a distinctive compositional style. These included an approach to pitch organisation that drew on the practices of Rimsky-Korsakov, early Stravinsky and</w:t>
+                  <w:t xml:space="preserve">Early in his compositional life, </w:t>
+                </w:r>
+                <w:proofErr w:type="spellStart"/>
+                <w:r>
+                  <w:t>Messiaen</w:t>
+                </w:r>
+                <w:proofErr w:type="spellEnd"/>
+                <w:r>
+                  <w:t xml:space="preserve"> identified a number of diverse musical sources that he fused into a distinctive compositional style. These included an approach to pitch organisation that drew on the practices of Rimsky-Korsakov, early Stravinsky and</w:t>
                 </w:r>
                 <w:r>
                   <w:t>,</w:t>
@@ -827,8 +1162,13 @@
                   </w:rPr>
                   <w:t xml:space="preserve"> </w:t>
                 </w:r>
-                <w:r>
-                  <w:t xml:space="preserve">Messiaen was, then, an eclectic who saw no tension between gathering </w:t>
+                <w:proofErr w:type="spellStart"/>
+                <w:r>
+                  <w:t>Messiaen</w:t>
+                </w:r>
+                <w:proofErr w:type="spellEnd"/>
+                <w:r>
+                  <w:t xml:space="preserve"> was, then, an eclectic who saw no tension between gathering </w:t>
                 </w:r>
                 <w:r>
                   <w:t xml:space="preserve">a wide range of </w:t>
@@ -860,11 +1200,29 @@
                 <w:r>
                   <w:t xml:space="preserve">s at the Paris Conservatoire, </w:t>
                 </w:r>
+                <w:proofErr w:type="spellStart"/>
                 <w:r>
                   <w:t>Messiaen</w:t>
                 </w:r>
-                <w:r>
-                  <w:t xml:space="preserve"> became organist at the Church of the Holy Trinity in Paris, a post he held until his death in 1992. The organ, which he had been encouraged to take up in his later years at the Conservatoire on account of a great skill in improvisation, became an important source of inspiration, especially in timbral terms. The organ’s ability to create unusual groups of timbres, often deployed in alternation, may be seen reflected in Messiaen’s wider music, </w:t>
+                <w:proofErr w:type="spellEnd"/>
+                <w:r>
+                  <w:t xml:space="preserve"> became organist at the Church of the Holy Trinity in Paris, a post he held until his death in 1992. The organ, which he had been encouraged to take up in his later years at the Conservatoire on account of a great skill in improvisation, became an important source of inspiration, especially in </w:t>
+                </w:r>
+                <w:proofErr w:type="spellStart"/>
+                <w:r>
+                  <w:t>timbral</w:t>
+                </w:r>
+                <w:proofErr w:type="spellEnd"/>
+                <w:r>
+                  <w:t xml:space="preserve"> terms. The organ’s ability to create unusual groups of timbres, often deployed in alternation, may be seen reflected in </w:t>
+                </w:r>
+                <w:proofErr w:type="spellStart"/>
+                <w:r>
+                  <w:t>Messiaen’s</w:t>
+                </w:r>
+                <w:proofErr w:type="spellEnd"/>
+                <w:r>
+                  <w:t xml:space="preserve"> wider music, </w:t>
                 </w:r>
                 <w:r>
                   <w:t xml:space="preserve">in its capacity to generate an </w:t>
@@ -885,7 +1243,39 @@
               <w:p/>
               <w:p>
                 <w:r>
-                  <w:t>The notion of éblouissement (dazzlement) is an example of how Messiaen’s aesthetic is intimately connected with his distinctive view of the Catholic faith, which has mystical and surreal elements. In dazzling the listener with extremes of volume, duration, and timbre, Messiaen sought to represent the truths of his faith; the result for the</w:t>
+                  <w:t xml:space="preserve">The notion of </w:t>
+                </w:r>
+                <w:proofErr w:type="spellStart"/>
+                <w:r>
+                  <w:t>éblouissement</w:t>
+                </w:r>
+                <w:proofErr w:type="spellEnd"/>
+                <w:r>
+                  <w:t xml:space="preserve"> (</w:t>
+                </w:r>
+                <w:proofErr w:type="spellStart"/>
+                <w:r>
+                  <w:t>dazzlement</w:t>
+                </w:r>
+                <w:proofErr w:type="spellEnd"/>
+                <w:r>
+                  <w:t xml:space="preserve">) is an example of how </w:t>
+                </w:r>
+                <w:proofErr w:type="spellStart"/>
+                <w:r>
+                  <w:t>Messiaen’s</w:t>
+                </w:r>
+                <w:proofErr w:type="spellEnd"/>
+                <w:r>
+                  <w:t xml:space="preserve"> aesthetic is intimately connected with his distinctive view of the Catholic faith, which has mystical and surreal elements. In dazzling the listener with extremes of volume, duration, and timbre, </w:t>
+                </w:r>
+                <w:proofErr w:type="spellStart"/>
+                <w:r>
+                  <w:t>Messiaen</w:t>
+                </w:r>
+                <w:proofErr w:type="spellEnd"/>
+                <w:r>
+                  <w:t xml:space="preserve"> sought to represent the truths of his faith; the result for the</w:t>
                 </w:r>
                 <w:r>
                   <w:t xml:space="preserve"> </w:t>
@@ -900,7 +1290,31 @@
               <w:p/>
               <w:p>
                 <w:r>
-                  <w:t xml:space="preserve">In 1939, Messiaen joined the French army as a medical orderly and was captured and imprisoned. During his captivity in Stalag VIIIA in Görlitz, Silesia, he completed the </w:t>
+                  <w:t xml:space="preserve">In 1939, </w:t>
+                </w:r>
+                <w:proofErr w:type="spellStart"/>
+                <w:r>
+                  <w:t>Messiaen</w:t>
+                </w:r>
+                <w:proofErr w:type="spellEnd"/>
+                <w:r>
+                  <w:t xml:space="preserve"> joined the French army as a medical orderly and was captured and imprisoned. During his captivity in </w:t>
+                </w:r>
+                <w:proofErr w:type="spellStart"/>
+                <w:r>
+                  <w:t>Stalag</w:t>
+                </w:r>
+                <w:proofErr w:type="spellEnd"/>
+                <w:r>
+                  <w:t xml:space="preserve"> VIIIA in </w:t>
+                </w:r>
+                <w:proofErr w:type="spellStart"/>
+                <w:r>
+                  <w:t>Görlitz</w:t>
+                </w:r>
+                <w:proofErr w:type="spellEnd"/>
+                <w:r>
+                  <w:t xml:space="preserve">, Silesia, he completed the </w:t>
                 </w:r>
                 <w:r>
                   <w:rPr>
@@ -930,7 +1344,23 @@
               <w:p/>
               <w:p>
                 <w:r>
-                  <w:t>Upon repatriation, Messiaen began teaching analysis at the Paris Conservatoire. Although this was not his first experience teaching, it was significant in bringing him into contact with the young Pierre Boulez, and Yvonne Loriod, a young pianist who would later become his second wife, and whose pianistic brilliance would inspire him throughout his life. Around this time</w:t>
+                  <w:t xml:space="preserve">Upon repatriation, </w:t>
+                </w:r>
+                <w:proofErr w:type="spellStart"/>
+                <w:r>
+                  <w:t>Messiaen</w:t>
+                </w:r>
+                <w:proofErr w:type="spellEnd"/>
+                <w:r>
+                  <w:t xml:space="preserve"> began teaching analysis at the Paris Conservatoire. Although this was not his first experience teaching, it was significant in bringing him into contact with the young Pierre Boulez, and Yvonne </w:t>
+                </w:r>
+                <w:proofErr w:type="spellStart"/>
+                <w:r>
+                  <w:t>Loriod</w:t>
+                </w:r>
+                <w:proofErr w:type="spellEnd"/>
+                <w:r>
+                  <w:t>, a young pianist who would later become his second wife, and whose pianistic brilliance would inspire him throughout his life. Around this time</w:t>
                 </w:r>
                 <w:r>
                   <w:t>,</w:t>
@@ -968,21 +1398,83 @@
                 <w:r>
                   <w:t xml:space="preserve">profile works in the 1940s came a phase of experimentation, culminating in the </w:t>
                 </w:r>
-                <w:r>
-                  <w:rPr>
-                    <w:i/>
-                  </w:rPr>
-                  <w:t>Quatre Études de rythme</w:t>
-                </w:r>
-                <w:r>
-                  <w:t xml:space="preserve"> (completed 1950), which is the first known attempt to serialise all elements of music. It is now known from Messiaen’s diaries that he had been considering expanding the serial principle from pitch to other elements of music as early as 1945. Although this experimental phase was important historically, because it pointed the way to the total serialism of the 1950s, it was, for Messiaen, only of passing interest. From 1952 onwards, he became increasingly interested in the songs of birds, writing firstly </w:t>
-                </w:r>
-                <w:r>
-                  <w:rPr>
-                    <w:i/>
-                  </w:rPr>
-                  <w:t>Réveil des oiseaux</w:t>
-                </w:r>
+                <w:proofErr w:type="spellStart"/>
+                <w:r>
+                  <w:rPr>
+                    <w:i/>
+                  </w:rPr>
+                  <w:t>Quatre</w:t>
+                </w:r>
+                <w:proofErr w:type="spellEnd"/>
+                <w:r>
+                  <w:rPr>
+                    <w:i/>
+                  </w:rPr>
+                  <w:t xml:space="preserve"> </w:t>
+                </w:r>
+                <w:proofErr w:type="spellStart"/>
+                <w:r>
+                  <w:rPr>
+                    <w:i/>
+                  </w:rPr>
+                  <w:t>Études</w:t>
+                </w:r>
+                <w:proofErr w:type="spellEnd"/>
+                <w:r>
+                  <w:rPr>
+                    <w:i/>
+                  </w:rPr>
+                  <w:t xml:space="preserve"> de </w:t>
+                </w:r>
+                <w:proofErr w:type="spellStart"/>
+                <w:r>
+                  <w:rPr>
+                    <w:i/>
+                  </w:rPr>
+                  <w:t>rythme</w:t>
+                </w:r>
+                <w:proofErr w:type="spellEnd"/>
+                <w:r>
+                  <w:t xml:space="preserve"> (completed 1950), which is the first known attempt to serialise all elements of music. It is now known from </w:t>
+                </w:r>
+                <w:proofErr w:type="spellStart"/>
+                <w:r>
+                  <w:t>Messiaen’s</w:t>
+                </w:r>
+                <w:proofErr w:type="spellEnd"/>
+                <w:r>
+                  <w:t xml:space="preserve"> diaries that he had been considering expanding the serial principle from pitch to other elements of music as early as 1945. Although this experimental phase was important historically, because it pointed the way to the total serialism of the 1950s, it was, for </w:t>
+                </w:r>
+                <w:proofErr w:type="spellStart"/>
+                <w:r>
+                  <w:t>Messiaen</w:t>
+                </w:r>
+                <w:proofErr w:type="spellEnd"/>
+                <w:r>
+                  <w:t xml:space="preserve">, only of passing interest. From 1952 onwards, he became increasingly interested in the songs of birds, writing firstly </w:t>
+                </w:r>
+                <w:proofErr w:type="spellStart"/>
+                <w:r>
+                  <w:rPr>
+                    <w:i/>
+                  </w:rPr>
+                  <w:t>Réveil</w:t>
+                </w:r>
+                <w:proofErr w:type="spellEnd"/>
+                <w:r>
+                  <w:rPr>
+                    <w:i/>
+                  </w:rPr>
+                  <w:t xml:space="preserve"> des </w:t>
+                </w:r>
+                <w:proofErr w:type="spellStart"/>
+                <w:r>
+                  <w:rPr>
+                    <w:i/>
+                  </w:rPr>
+                  <w:t>oiseaux</w:t>
+                </w:r>
+                <w:proofErr w:type="spellEnd"/>
                 <w:r>
                   <w:t xml:space="preserve"> (completed 1953) then </w:t>
                 </w:r>
@@ -993,13 +1485,37 @@
                   <w:t>Catalogue of the Birds</w:t>
                 </w:r>
                 <w:r>
-                  <w:t>. Although Messiaen’s birds sing according to his aesthetic parameters, many are quite accurately drawn from life, whether directly (as Messiaen liked initially to claim), or from his own or commercial field recordings.</w:t>
+                  <w:t xml:space="preserve">. Although </w:t>
+                </w:r>
+                <w:proofErr w:type="spellStart"/>
+                <w:r>
+                  <w:t>Messiaen’s</w:t>
+                </w:r>
+                <w:proofErr w:type="spellEnd"/>
+                <w:r>
+                  <w:t xml:space="preserve"> birds sing according to his aesthetic parameters, many are quite accurately drawn from life, whether directly (as </w:t>
+                </w:r>
+                <w:proofErr w:type="spellStart"/>
+                <w:r>
+                  <w:t>Messiaen</w:t>
+                </w:r>
+                <w:proofErr w:type="spellEnd"/>
+                <w:r>
+                  <w:t xml:space="preserve"> liked initially to claim), or from his own or commercial field recordings.</w:t>
                 </w:r>
               </w:p>
               <w:p/>
               <w:p>
                 <w:r>
-                  <w:t>In the final phase of his compositional career, Messiaen synthesized the various elements of his style in a seri</w:t>
+                  <w:t xml:space="preserve">In the final phase of his compositional career, </w:t>
+                </w:r>
+                <w:proofErr w:type="spellStart"/>
+                <w:r>
+                  <w:t>Messiaen</w:t>
+                </w:r>
+                <w:proofErr w:type="spellEnd"/>
+                <w:r>
+                  <w:t xml:space="preserve"> synthesized the various elements of his style in a seri</w:t>
                 </w:r>
                 <w:r>
                   <w:t xml:space="preserve">es of enormous landmark works — </w:t>
@@ -1008,7 +1524,35 @@
                   <w:rPr>
                     <w:i/>
                   </w:rPr>
-                  <w:t>La Transfiguration de Nôtre-Seigneur Jésus-Christ</w:t>
+                  <w:t xml:space="preserve">La Transfiguration de </w:t>
+                </w:r>
+                <w:proofErr w:type="spellStart"/>
+                <w:r>
+                  <w:rPr>
+                    <w:i/>
+                  </w:rPr>
+                  <w:t>Nôtre-Seigneur</w:t>
+                </w:r>
+                <w:proofErr w:type="spellEnd"/>
+                <w:r>
+                  <w:rPr>
+                    <w:i/>
+                  </w:rPr>
+                  <w:t xml:space="preserve"> </w:t>
+                </w:r>
+                <w:proofErr w:type="spellStart"/>
+                <w:r>
+                  <w:rPr>
+                    <w:i/>
+                  </w:rPr>
+                  <w:t>Jésus</w:t>
+                </w:r>
+                <w:proofErr w:type="spellEnd"/>
+                <w:r>
+                  <w:rPr>
+                    <w:i/>
+                  </w:rPr>
+                  <w:t>-Christ</w:t>
                 </w:r>
                 <w:r>
                   <w:t xml:space="preserve"> (</w:t>
@@ -1028,7 +1572,21 @@
                   <w:rPr>
                     <w:i/>
                   </w:rPr>
-                  <w:t xml:space="preserve"> aux Etoiles </w:t>
+                  <w:t xml:space="preserve"> aux </w:t>
+                </w:r>
+                <w:proofErr w:type="spellStart"/>
+                <w:r>
+                  <w:rPr>
+                    <w:i/>
+                  </w:rPr>
+                  <w:t>Etoiles</w:t>
+                </w:r>
+                <w:proofErr w:type="spellEnd"/>
+                <w:r>
+                  <w:rPr>
+                    <w:i/>
+                  </w:rPr>
+                  <w:t xml:space="preserve"> </w:t>
                 </w:r>
                 <w:r>
                   <w:t xml:space="preserve">and </w:t>
@@ -1037,36 +1595,67 @@
                   <w:rPr>
                     <w:i/>
                   </w:rPr>
-                  <w:t>St François d’Assise</w:t>
-                </w:r>
+                  <w:t xml:space="preserve">St François </w:t>
+                </w:r>
+                <w:proofErr w:type="spellStart"/>
+                <w:r>
+                  <w:rPr>
+                    <w:i/>
+                  </w:rPr>
+                  <w:t>d’Assise</w:t>
+                </w:r>
+                <w:proofErr w:type="spellEnd"/>
                 <w:r>
                   <w:t>.</w:t>
                 </w:r>
                 <w:r>
                   <w:t xml:space="preserve"> </w:t>
                 </w:r>
-                <w:r>
-                  <w:t xml:space="preserve">Messiaen’s legacy extends to the many significant musicians he taught in his long teaching career, who have become important </w:t>
+                <w:proofErr w:type="spellStart"/>
+                <w:r>
+                  <w:t>Messiaen’s</w:t>
+                </w:r>
+                <w:proofErr w:type="spellEnd"/>
+                <w:r>
+                  <w:t xml:space="preserve"> legacy extends to the many significant musicians he taught in his long teaching career, who have become important </w:t>
                 </w:r>
                 <w:r>
                   <w:lastRenderedPageBreak/>
                   <w:t xml:space="preserve">composers — </w:t>
                 </w:r>
                 <w:r>
-                  <w:t>such as Tristan Murail, Gilles Tremblay</w:t>
+                  <w:t xml:space="preserve">such as Tristan </w:t>
+                </w:r>
+                <w:proofErr w:type="spellStart"/>
+                <w:r>
+                  <w:t>Murail</w:t>
+                </w:r>
+                <w:proofErr w:type="spellEnd"/>
+                <w:r>
+                  <w:t>, Gilles Tremblay</w:t>
                 </w:r>
                 <w:r>
                   <w:t>,</w:t>
                 </w:r>
                 <w:r>
-                  <w:t xml:space="preserve"> and François-Bernard Mâche. Among composers of later generations</w:t>
+                  <w:t xml:space="preserve"> and François-Bernard </w:t>
+                </w:r>
+                <w:proofErr w:type="spellStart"/>
+                <w:r>
+                  <w:t>Mâche</w:t>
+                </w:r>
+                <w:proofErr w:type="spellEnd"/>
+                <w:r>
+                  <w:t>. Among composers of later generations</w:t>
                 </w:r>
                 <w:r>
                   <w:t xml:space="preserve">, </w:t>
                 </w:r>
+                <w:proofErr w:type="spellStart"/>
                 <w:r>
                   <w:t>Messiaen</w:t>
                 </w:r>
+                <w:proofErr w:type="spellEnd"/>
                 <w:r>
                   <w:t xml:space="preserve"> is revered for his unerring sincerity of expression and the concealed subtlety of his musical structures. Perhaps most significant, however, is his </w:t>
                 </w:r>
@@ -1092,22 +1681,16 @@
                 </w:pPr>
               </w:p>
               <w:p>
-                <w:r>
-                  <w:rPr>
-                    <w:u w:val="single"/>
-                  </w:rPr>
+                <w:pPr>
+                  <w:pStyle w:val="Heading1"/>
+                </w:pPr>
+                <w:r>
                   <w:t>Select</w:t>
                 </w:r>
                 <w:r>
-                  <w:rPr>
-                    <w:u w:val="single"/>
-                  </w:rPr>
                   <w:t>ed List of</w:t>
                 </w:r>
                 <w:r>
-                  <w:rPr>
-                    <w:u w:val="single"/>
-                  </w:rPr>
                   <w:t xml:space="preserve"> Works</w:t>
                 </w:r>
                 <w:r>
@@ -1116,15 +1699,9 @@
               </w:p>
               <w:p>
                 <w:pPr>
-                  <w:ind w:left="142"/>
-                  <w:rPr>
-                    <w:b/>
-                  </w:rPr>
+                  <w:pStyle w:val="Heading2"/>
                 </w:pPr>
                 <w:r>
-                  <w:rPr>
-                    <w:b/>
-                  </w:rPr>
                   <w:t>Opera</w:t>
                 </w:r>
               </w:p>
@@ -1136,7 +1713,49 @@
                   <w:rPr>
                     <w:i/>
                   </w:rPr>
-                  <w:t xml:space="preserve">Saint François d’Assise: Scènes franciscaines </w:t>
+                  <w:t xml:space="preserve">Saint François </w:t>
+                </w:r>
+                <w:proofErr w:type="spellStart"/>
+                <w:r>
+                  <w:rPr>
+                    <w:i/>
+                  </w:rPr>
+                  <w:t>d’Assise</w:t>
+                </w:r>
+                <w:proofErr w:type="spellEnd"/>
+                <w:r>
+                  <w:rPr>
+                    <w:i/>
+                  </w:rPr>
+                  <w:t xml:space="preserve">: </w:t>
+                </w:r>
+                <w:proofErr w:type="spellStart"/>
+                <w:r>
+                  <w:rPr>
+                    <w:i/>
+                  </w:rPr>
+                  <w:t>Scènes</w:t>
+                </w:r>
+                <w:proofErr w:type="spellEnd"/>
+                <w:r>
+                  <w:rPr>
+                    <w:i/>
+                  </w:rPr>
+                  <w:t xml:space="preserve"> </w:t>
+                </w:r>
+                <w:proofErr w:type="spellStart"/>
+                <w:r>
+                  <w:rPr>
+                    <w:i/>
+                  </w:rPr>
+                  <w:t>franciscaines</w:t>
+                </w:r>
+                <w:proofErr w:type="spellEnd"/>
+                <w:r>
+                  <w:rPr>
+                    <w:i/>
+                  </w:rPr>
+                  <w:t xml:space="preserve"> </w:t>
                 </w:r>
                 <w:r>
                   <w:t>(1983)</w:t>
@@ -1152,15 +1771,9 @@
               </w:p>
               <w:p>
                 <w:pPr>
-                  <w:ind w:left="142"/>
-                  <w:rPr>
-                    <w:b/>
-                  </w:rPr>
+                  <w:pStyle w:val="Heading2"/>
                 </w:pPr>
                 <w:r>
-                  <w:rPr>
-                    <w:b/>
-                  </w:rPr>
                   <w:t>Orchestral</w:t>
                 </w:r>
               </w:p>
@@ -1168,11 +1781,61 @@
                 <w:pPr>
                   <w:ind w:left="142"/>
                 </w:pPr>
-                <w:r>
-                  <w:rPr>
-                    <w:i/>
-                  </w:rPr>
-                  <w:t xml:space="preserve">L’Ascension: Quatre Méditations symphoniques pour orchestra </w:t>
+                <w:proofErr w:type="spellStart"/>
+                <w:r>
+                  <w:rPr>
+                    <w:i/>
+                  </w:rPr>
+                  <w:t>L’Ascension</w:t>
+                </w:r>
+                <w:proofErr w:type="spellEnd"/>
+                <w:r>
+                  <w:rPr>
+                    <w:i/>
+                  </w:rPr>
+                  <w:t xml:space="preserve">: </w:t>
+                </w:r>
+                <w:proofErr w:type="spellStart"/>
+                <w:r>
+                  <w:rPr>
+                    <w:i/>
+                  </w:rPr>
+                  <w:t>Quatre</w:t>
+                </w:r>
+                <w:proofErr w:type="spellEnd"/>
+                <w:r>
+                  <w:rPr>
+                    <w:i/>
+                  </w:rPr>
+                  <w:t xml:space="preserve"> </w:t>
+                </w:r>
+                <w:proofErr w:type="spellStart"/>
+                <w:r>
+                  <w:rPr>
+                    <w:i/>
+                  </w:rPr>
+                  <w:t>Méditations</w:t>
+                </w:r>
+                <w:proofErr w:type="spellEnd"/>
+                <w:r>
+                  <w:rPr>
+                    <w:i/>
+                  </w:rPr>
+                  <w:t xml:space="preserve"> </w:t>
+                </w:r>
+                <w:proofErr w:type="spellStart"/>
+                <w:r>
+                  <w:rPr>
+                    <w:i/>
+                  </w:rPr>
+                  <w:t>symphoniques</w:t>
+                </w:r>
+                <w:proofErr w:type="spellEnd"/>
+                <w:r>
+                  <w:rPr>
+                    <w:i/>
+                  </w:rPr>
+                  <w:t xml:space="preserve"> pour orchestra </w:t>
                 </w:r>
                 <w:r>
                   <w:t>(1932)</w:t>
@@ -1182,11 +1845,19 @@
                 <w:pPr>
                   <w:ind w:left="142"/>
                 </w:pPr>
-                <w:r>
-                  <w:rPr>
-                    <w:i/>
-                  </w:rPr>
-                  <w:t xml:space="preserve">Turangalîla-symphonie </w:t>
+                <w:proofErr w:type="spellStart"/>
+                <w:r>
+                  <w:rPr>
+                    <w:i/>
+                  </w:rPr>
+                  <w:t>Turangalîla-symphonie</w:t>
+                </w:r>
+                <w:proofErr w:type="spellEnd"/>
+                <w:r>
+                  <w:rPr>
+                    <w:i/>
+                  </w:rPr>
+                  <w:t xml:space="preserve"> </w:t>
                 </w:r>
                 <w:r>
                   <w:t>(1948)</w:t>
@@ -1196,11 +1867,33 @@
                 <w:pPr>
                   <w:ind w:left="142"/>
                 </w:pPr>
-                <w:r>
-                  <w:rPr>
-                    <w:i/>
-                  </w:rPr>
-                  <w:t xml:space="preserve">Réveil des oiseaux </w:t>
+                <w:proofErr w:type="spellStart"/>
+                <w:r>
+                  <w:rPr>
+                    <w:i/>
+                  </w:rPr>
+                  <w:t>Réveil</w:t>
+                </w:r>
+                <w:proofErr w:type="spellEnd"/>
+                <w:r>
+                  <w:rPr>
+                    <w:i/>
+                  </w:rPr>
+                  <w:t xml:space="preserve"> des </w:t>
+                </w:r>
+                <w:proofErr w:type="spellStart"/>
+                <w:r>
+                  <w:rPr>
+                    <w:i/>
+                  </w:rPr>
+                  <w:t>oiseaux</w:t>
+                </w:r>
+                <w:proofErr w:type="spellEnd"/>
+                <w:r>
+                  <w:rPr>
+                    <w:i/>
+                  </w:rPr>
+                  <w:t xml:space="preserve"> </w:t>
                 </w:r>
                 <w:r>
                   <w:t>(1953)</w:t>
@@ -1210,11 +1903,19 @@
                 <w:pPr>
                   <w:ind w:left="142"/>
                 </w:pPr>
-                <w:r>
-                  <w:rPr>
-                    <w:i/>
-                  </w:rPr>
-                  <w:t xml:space="preserve">Chronochromie </w:t>
+                <w:proofErr w:type="spellStart"/>
+                <w:r>
+                  <w:rPr>
+                    <w:i/>
+                  </w:rPr>
+                  <w:t>Chronochromie</w:t>
+                </w:r>
+                <w:proofErr w:type="spellEnd"/>
+                <w:r>
+                  <w:rPr>
+                    <w:i/>
+                  </w:rPr>
+                  <w:t xml:space="preserve"> </w:t>
                 </w:r>
                 <w:r>
                   <w:t>(1960)</w:t>
@@ -1224,11 +1925,33 @@
                 <w:pPr>
                   <w:ind w:left="142"/>
                 </w:pPr>
-                <w:r>
-                  <w:rPr>
-                    <w:i/>
-                  </w:rPr>
-                  <w:t xml:space="preserve">Couleurs de la Cité celeste </w:t>
+                <w:proofErr w:type="spellStart"/>
+                <w:r>
+                  <w:rPr>
+                    <w:i/>
+                  </w:rPr>
+                  <w:t>Couleurs</w:t>
+                </w:r>
+                <w:proofErr w:type="spellEnd"/>
+                <w:r>
+                  <w:rPr>
+                    <w:i/>
+                  </w:rPr>
+                  <w:t xml:space="preserve"> de la </w:t>
+                </w:r>
+                <w:proofErr w:type="spellStart"/>
+                <w:r>
+                  <w:rPr>
+                    <w:i/>
+                  </w:rPr>
+                  <w:t>Cité</w:t>
+                </w:r>
+                <w:proofErr w:type="spellEnd"/>
+                <w:r>
+                  <w:rPr>
+                    <w:i/>
+                  </w:rPr>
+                  <w:t xml:space="preserve"> celeste </w:t>
                 </w:r>
                 <w:r>
                   <w:t>(1963)</w:t>
@@ -1242,7 +1965,49 @@
                   <w:rPr>
                     <w:i/>
                   </w:rPr>
-                  <w:t xml:space="preserve">Et exspecto resurrectionem mortuorum </w:t>
+                  <w:t xml:space="preserve">Et </w:t>
+                </w:r>
+                <w:proofErr w:type="spellStart"/>
+                <w:r>
+                  <w:rPr>
+                    <w:i/>
+                  </w:rPr>
+                  <w:t>exspecto</w:t>
+                </w:r>
+                <w:proofErr w:type="spellEnd"/>
+                <w:r>
+                  <w:rPr>
+                    <w:i/>
+                  </w:rPr>
+                  <w:t xml:space="preserve"> </w:t>
+                </w:r>
+                <w:proofErr w:type="spellStart"/>
+                <w:r>
+                  <w:rPr>
+                    <w:i/>
+                  </w:rPr>
+                  <w:t>resurrectionem</w:t>
+                </w:r>
+                <w:proofErr w:type="spellEnd"/>
+                <w:r>
+                  <w:rPr>
+                    <w:i/>
+                  </w:rPr>
+                  <w:t xml:space="preserve"> </w:t>
+                </w:r>
+                <w:proofErr w:type="spellStart"/>
+                <w:r>
+                  <w:rPr>
+                    <w:i/>
+                  </w:rPr>
+                  <w:t>mortuorum</w:t>
+                </w:r>
+                <w:proofErr w:type="spellEnd"/>
+                <w:r>
+                  <w:rPr>
+                    <w:i/>
+                  </w:rPr>
+                  <w:t xml:space="preserve"> </w:t>
                 </w:r>
                 <w:r>
                   <w:t>(1964)</w:t>
@@ -1256,7 +2021,21 @@
                   <w:rPr>
                     <w:i/>
                   </w:rPr>
-                  <w:t xml:space="preserve">Des Canyons aux étoiles </w:t>
+                  <w:t xml:space="preserve">Des Canyons aux </w:t>
+                </w:r>
+                <w:proofErr w:type="spellStart"/>
+                <w:r>
+                  <w:rPr>
+                    <w:i/>
+                  </w:rPr>
+                  <w:t>étoiles</w:t>
+                </w:r>
+                <w:proofErr w:type="spellEnd"/>
+                <w:r>
+                  <w:rPr>
+                    <w:i/>
+                  </w:rPr>
+                  <w:t xml:space="preserve"> </w:t>
                 </w:r>
                 <w:r>
                   <w:t>(1974)</w:t>
@@ -1266,11 +2045,47 @@
                 <w:pPr>
                   <w:ind w:left="142"/>
                 </w:pPr>
-                <w:r>
-                  <w:rPr>
-                    <w:i/>
-                  </w:rPr>
-                  <w:t xml:space="preserve">Eclairs sur l’Au-Delà </w:t>
+                <w:proofErr w:type="spellStart"/>
+                <w:r>
+                  <w:rPr>
+                    <w:i/>
+                  </w:rPr>
+                  <w:t>Eclairs</w:t>
+                </w:r>
+                <w:proofErr w:type="spellEnd"/>
+                <w:r>
+                  <w:rPr>
+                    <w:i/>
+                  </w:rPr>
+                  <w:t xml:space="preserve"> </w:t>
+                </w:r>
+                <w:proofErr w:type="spellStart"/>
+                <w:r>
+                  <w:rPr>
+                    <w:i/>
+                  </w:rPr>
+                  <w:t>sur</w:t>
+                </w:r>
+                <w:proofErr w:type="spellEnd"/>
+                <w:r>
+                  <w:rPr>
+                    <w:i/>
+                  </w:rPr>
+                  <w:t xml:space="preserve"> </w:t>
+                </w:r>
+                <w:proofErr w:type="spellStart"/>
+                <w:r>
+                  <w:rPr>
+                    <w:i/>
+                  </w:rPr>
+                  <w:t>l’Au-Delà</w:t>
+                </w:r>
+                <w:proofErr w:type="spellEnd"/>
+                <w:r>
+                  <w:rPr>
+                    <w:i/>
+                  </w:rPr>
+                  <w:t xml:space="preserve"> </w:t>
                 </w:r>
                 <w:r>
                   <w:t>(1992)</w:t>
@@ -1286,15 +2101,9 @@
               </w:p>
               <w:p>
                 <w:pPr>
-                  <w:ind w:left="142"/>
-                  <w:rPr>
-                    <w:b/>
-                  </w:rPr>
+                  <w:pStyle w:val="Heading2"/>
                 </w:pPr>
                 <w:r>
-                  <w:rPr>
-                    <w:b/>
-                  </w:rPr>
                   <w:t>Chamber Music</w:t>
                 </w:r>
               </w:p>
@@ -1302,11 +2111,19 @@
                 <w:pPr>
                   <w:ind w:left="142"/>
                 </w:pPr>
-                <w:r>
-                  <w:rPr>
-                    <w:i/>
-                  </w:rPr>
-                  <w:t xml:space="preserve">Quatuor pour la fin du Temps </w:t>
+                <w:proofErr w:type="spellStart"/>
+                <w:r>
+                  <w:rPr>
+                    <w:i/>
+                  </w:rPr>
+                  <w:t>Quatuor</w:t>
+                </w:r>
+                <w:proofErr w:type="spellEnd"/>
+                <w:r>
+                  <w:rPr>
+                    <w:i/>
+                  </w:rPr>
+                  <w:t xml:space="preserve"> pour la fin du Temps </w:t>
                 </w:r>
                 <w:r>
                   <w:t>(1941)</w:t>
@@ -1322,15 +2139,9 @@
               </w:p>
               <w:p>
                 <w:pPr>
-                  <w:ind w:left="142"/>
-                  <w:rPr>
-                    <w:b/>
-                  </w:rPr>
+                  <w:pStyle w:val="Heading2"/>
                 </w:pPr>
                 <w:r>
-                  <w:rPr>
-                    <w:b/>
-                  </w:rPr>
                   <w:t>Organ</w:t>
                 </w:r>
               </w:p>
@@ -1342,8 +2153,16 @@
                   <w:rPr>
                     <w:i/>
                   </w:rPr>
-                  <w:t>Le Banquet céleste</w:t>
-                </w:r>
+                  <w:t xml:space="preserve">Le Banquet </w:t>
+                </w:r>
+                <w:proofErr w:type="spellStart"/>
+                <w:r>
+                  <w:rPr>
+                    <w:i/>
+                  </w:rPr>
+                  <w:t>céleste</w:t>
+                </w:r>
+                <w:proofErr w:type="spellEnd"/>
                 <w:r>
                   <w:t xml:space="preserve"> (1928)</w:t>
                 </w:r>
@@ -1356,8 +2175,72 @@
                   <w:rPr>
                     <w:i/>
                   </w:rPr>
-                  <w:t>La Nativité du Seigneur: Neuf médiations pour orgue</w:t>
-                </w:r>
+                  <w:t xml:space="preserve">La </w:t>
+                </w:r>
+                <w:proofErr w:type="spellStart"/>
+                <w:r>
+                  <w:rPr>
+                    <w:i/>
+                  </w:rPr>
+                  <w:t>Nativité</w:t>
+                </w:r>
+                <w:proofErr w:type="spellEnd"/>
+                <w:r>
+                  <w:rPr>
+                    <w:i/>
+                  </w:rPr>
+                  <w:t xml:space="preserve"> du </w:t>
+                </w:r>
+                <w:proofErr w:type="spellStart"/>
+                <w:r>
+                  <w:rPr>
+                    <w:i/>
+                  </w:rPr>
+                  <w:t>Seigneur</w:t>
+                </w:r>
+                <w:proofErr w:type="spellEnd"/>
+                <w:r>
+                  <w:rPr>
+                    <w:i/>
+                  </w:rPr>
+                  <w:t xml:space="preserve">: </w:t>
+                </w:r>
+                <w:proofErr w:type="spellStart"/>
+                <w:r>
+                  <w:rPr>
+                    <w:i/>
+                  </w:rPr>
+                  <w:t>Neuf</w:t>
+                </w:r>
+                <w:proofErr w:type="spellEnd"/>
+                <w:r>
+                  <w:rPr>
+                    <w:i/>
+                  </w:rPr>
+                  <w:t xml:space="preserve"> </w:t>
+                </w:r>
+                <w:proofErr w:type="spellStart"/>
+                <w:r>
+                  <w:rPr>
+                    <w:i/>
+                  </w:rPr>
+                  <w:t>médiations</w:t>
+                </w:r>
+                <w:proofErr w:type="spellEnd"/>
+                <w:r>
+                  <w:rPr>
+                    <w:i/>
+                  </w:rPr>
+                  <w:t xml:space="preserve"> pour </w:t>
+                </w:r>
+                <w:proofErr w:type="spellStart"/>
+                <w:r>
+                  <w:rPr>
+                    <w:i/>
+                  </w:rPr>
+                  <w:t>orgue</w:t>
+                </w:r>
+                <w:proofErr w:type="spellEnd"/>
                 <w:r>
                   <w:t xml:space="preserve"> (1935)</w:t>
                 </w:r>
@@ -1370,7 +2253,63 @@
                   <w:rPr>
                     <w:i/>
                   </w:rPr>
-                  <w:t xml:space="preserve">Les Corps glorieux: Sept Visions brèves de la Vie des Russicités pour orgue </w:t>
+                  <w:t xml:space="preserve">Les Corps </w:t>
+                </w:r>
+                <w:proofErr w:type="spellStart"/>
+                <w:r>
+                  <w:rPr>
+                    <w:i/>
+                  </w:rPr>
+                  <w:t>glorieux</w:t>
+                </w:r>
+                <w:proofErr w:type="spellEnd"/>
+                <w:r>
+                  <w:rPr>
+                    <w:i/>
+                  </w:rPr>
+                  <w:t xml:space="preserve">: Sept Visions </w:t>
+                </w:r>
+                <w:proofErr w:type="spellStart"/>
+                <w:r>
+                  <w:rPr>
+                    <w:i/>
+                  </w:rPr>
+                  <w:t>brèves</w:t>
+                </w:r>
+                <w:proofErr w:type="spellEnd"/>
+                <w:r>
+                  <w:rPr>
+                    <w:i/>
+                  </w:rPr>
+                  <w:t xml:space="preserve"> de la Vie des </w:t>
+                </w:r>
+                <w:proofErr w:type="spellStart"/>
+                <w:r>
+                  <w:rPr>
+                    <w:i/>
+                  </w:rPr>
+                  <w:t>Russicités</w:t>
+                </w:r>
+                <w:proofErr w:type="spellEnd"/>
+                <w:r>
+                  <w:rPr>
+                    <w:i/>
+                  </w:rPr>
+                  <w:t xml:space="preserve"> pour </w:t>
+                </w:r>
+                <w:proofErr w:type="spellStart"/>
+                <w:r>
+                  <w:rPr>
+                    <w:i/>
+                  </w:rPr>
+                  <w:t>orgue</w:t>
+                </w:r>
+                <w:proofErr w:type="spellEnd"/>
+                <w:r>
+                  <w:rPr>
+                    <w:i/>
+                  </w:rPr>
+                  <w:t xml:space="preserve"> </w:t>
                 </w:r>
                 <w:r>
                   <w:t>(1939)</w:t>
@@ -1380,12 +2319,28 @@
                 <w:pPr>
                   <w:ind w:left="142"/>
                 </w:pPr>
-                <w:r>
-                  <w:rPr>
-                    <w:i/>
-                  </w:rPr>
-                  <w:t>Messe de la Pentecôte</w:t>
-                </w:r>
+                <w:proofErr w:type="spellStart"/>
+                <w:r>
+                  <w:rPr>
+                    <w:i/>
+                  </w:rPr>
+                  <w:t>Messe</w:t>
+                </w:r>
+                <w:proofErr w:type="spellEnd"/>
+                <w:r>
+                  <w:rPr>
+                    <w:i/>
+                  </w:rPr>
+                  <w:t xml:space="preserve"> de la </w:t>
+                </w:r>
+                <w:proofErr w:type="spellStart"/>
+                <w:r>
+                  <w:rPr>
+                    <w:i/>
+                  </w:rPr>
+                  <w:t>Pentecôte</w:t>
+                </w:r>
+                <w:proofErr w:type="spellEnd"/>
                 <w:r>
                   <w:t xml:space="preserve"> (1950)</w:t>
                 </w:r>
@@ -1394,11 +2349,33 @@
                 <w:pPr>
                   <w:ind w:left="142"/>
                 </w:pPr>
-                <w:r>
-                  <w:rPr>
-                    <w:i/>
-                  </w:rPr>
-                  <w:t xml:space="preserve">Livre d’orgue </w:t>
+                <w:proofErr w:type="spellStart"/>
+                <w:r>
+                  <w:rPr>
+                    <w:i/>
+                  </w:rPr>
+                  <w:t>Livre</w:t>
+                </w:r>
+                <w:proofErr w:type="spellEnd"/>
+                <w:r>
+                  <w:rPr>
+                    <w:i/>
+                  </w:rPr>
+                  <w:t xml:space="preserve"> </w:t>
+                </w:r>
+                <w:proofErr w:type="spellStart"/>
+                <w:r>
+                  <w:rPr>
+                    <w:i/>
+                  </w:rPr>
+                  <w:t>d’orgue</w:t>
+                </w:r>
+                <w:proofErr w:type="spellEnd"/>
+                <w:r>
+                  <w:rPr>
+                    <w:i/>
+                  </w:rPr>
+                  <w:t xml:space="preserve"> </w:t>
                 </w:r>
                 <w:r>
                   <w:t>(1951)</w:t>
@@ -1408,11 +2385,61 @@
                 <w:pPr>
                   <w:ind w:left="142"/>
                 </w:pPr>
-                <w:r>
-                  <w:rPr>
-                    <w:i/>
-                  </w:rPr>
-                  <w:t xml:space="preserve">Méditations sur le mystère de la Sainte Trinité </w:t>
+                <w:proofErr w:type="spellStart"/>
+                <w:r>
+                  <w:rPr>
+                    <w:i/>
+                  </w:rPr>
+                  <w:t>Méditations</w:t>
+                </w:r>
+                <w:proofErr w:type="spellEnd"/>
+                <w:r>
+                  <w:rPr>
+                    <w:i/>
+                  </w:rPr>
+                  <w:t xml:space="preserve"> </w:t>
+                </w:r>
+                <w:proofErr w:type="spellStart"/>
+                <w:r>
+                  <w:rPr>
+                    <w:i/>
+                  </w:rPr>
+                  <w:t>sur</w:t>
+                </w:r>
+                <w:proofErr w:type="spellEnd"/>
+                <w:r>
+                  <w:rPr>
+                    <w:i/>
+                  </w:rPr>
+                  <w:t xml:space="preserve"> le </w:t>
+                </w:r>
+                <w:proofErr w:type="spellStart"/>
+                <w:r>
+                  <w:rPr>
+                    <w:i/>
+                  </w:rPr>
+                  <w:t>mystère</w:t>
+                </w:r>
+                <w:proofErr w:type="spellEnd"/>
+                <w:r>
+                  <w:rPr>
+                    <w:i/>
+                  </w:rPr>
+                  <w:t xml:space="preserve"> de la Sainte </w:t>
+                </w:r>
+                <w:proofErr w:type="spellStart"/>
+                <w:r>
+                  <w:rPr>
+                    <w:i/>
+                  </w:rPr>
+                  <w:t>Trinité</w:t>
+                </w:r>
+                <w:proofErr w:type="spellEnd"/>
+                <w:r>
+                  <w:rPr>
+                    <w:i/>
+                  </w:rPr>
+                  <w:t xml:space="preserve"> </w:t>
                 </w:r>
                 <w:r>
                   <w:t>(1969)</w:t>
@@ -1422,11 +2449,33 @@
                 <w:pPr>
                   <w:ind w:left="142"/>
                 </w:pPr>
-                <w:r>
-                  <w:rPr>
-                    <w:i/>
-                  </w:rPr>
-                  <w:t xml:space="preserve">Livre du Saint Sacrement </w:t>
+                <w:proofErr w:type="spellStart"/>
+                <w:r>
+                  <w:rPr>
+                    <w:i/>
+                  </w:rPr>
+                  <w:t>Livre</w:t>
+                </w:r>
+                <w:proofErr w:type="spellEnd"/>
+                <w:r>
+                  <w:rPr>
+                    <w:i/>
+                  </w:rPr>
+                  <w:t xml:space="preserve"> du Saint </w:t>
+                </w:r>
+                <w:proofErr w:type="spellStart"/>
+                <w:r>
+                  <w:rPr>
+                    <w:i/>
+                  </w:rPr>
+                  <w:t>Sacrement</w:t>
+                </w:r>
+                <w:proofErr w:type="spellEnd"/>
+                <w:r>
+                  <w:rPr>
+                    <w:i/>
+                  </w:rPr>
+                  <w:t xml:space="preserve"> </w:t>
                 </w:r>
                 <w:r>
                   <w:t>(1984)</w:t>
@@ -1439,19 +2488,41 @@
                     <w:u w:val="single"/>
                   </w:rPr>
                 </w:pPr>
+              </w:p>
+              <w:p>
+                <w:pPr>
+                  <w:pStyle w:val="Heading2"/>
+                </w:pPr>
+                <w:r>
+                  <w:rPr>
+                    <w:b/>
+                  </w:rPr>
+                  <w:t xml:space="preserve">Piano </w:t>
+                </w:r>
+                <w:r>
+                  <w:t>(solo and duo)</w:t>
+                </w:r>
               </w:p>
               <w:p>
                 <w:pPr>
                   <w:ind w:left="142"/>
                 </w:pPr>
-                <w:r>
-                  <w:rPr>
-                    <w:b/>
-                  </w:rPr>
-                  <w:t xml:space="preserve">Piano </w:t>
-                </w:r>
-                <w:r>
-                  <w:t>(solo and duo)</w:t>
+                <w:proofErr w:type="spellStart"/>
+                <w:r>
+                  <w:rPr>
+                    <w:i/>
+                  </w:rPr>
+                  <w:t>Préludes</w:t>
+                </w:r>
+                <w:proofErr w:type="spellEnd"/>
+                <w:r>
+                  <w:rPr>
+                    <w:i/>
+                  </w:rPr>
+                  <w:t xml:space="preserve"> </w:t>
+                </w:r>
+                <w:r>
+                  <w:t>(1929)</w:t>
                 </w:r>
               </w:p>
               <w:p>
@@ -1462,50 +2533,116 @@
                   <w:rPr>
                     <w:i/>
                   </w:rPr>
-                  <w:t xml:space="preserve">Préludes </w:t>
-                </w:r>
-                <w:r>
-                  <w:t>(1929)</w:t>
+                  <w:t xml:space="preserve">Visions de </w:t>
+                </w:r>
+                <w:proofErr w:type="spellStart"/>
+                <w:r>
+                  <w:rPr>
+                    <w:i/>
+                  </w:rPr>
+                  <w:t>l’Amen</w:t>
+                </w:r>
+                <w:proofErr w:type="spellEnd"/>
+                <w:r>
+                  <w:t>; two pianos</w:t>
+                </w:r>
+                <w:r>
+                  <w:rPr>
+                    <w:i/>
+                  </w:rPr>
+                  <w:t xml:space="preserve"> </w:t>
+                </w:r>
+                <w:r>
+                  <w:t>(1943</w:t>
+                </w:r>
+                <w:r>
+                  <w:t>)</w:t>
                 </w:r>
               </w:p>
               <w:p>
                 <w:pPr>
                   <w:ind w:left="142"/>
                 </w:pPr>
-                <w:r>
-                  <w:rPr>
-                    <w:i/>
-                  </w:rPr>
-                  <w:t>Visions de l’Amen</w:t>
-                </w:r>
-                <w:r>
-                  <w:t>; two pianos</w:t>
-                </w:r>
+                <w:proofErr w:type="spellStart"/>
+                <w:r>
+                  <w:rPr>
+                    <w:i/>
+                  </w:rPr>
+                  <w:t>Vingt</w:t>
+                </w:r>
+                <w:proofErr w:type="spellEnd"/>
+                <w:r>
+                  <w:rPr>
+                    <w:i/>
+                  </w:rPr>
+                  <w:t xml:space="preserve"> Regards </w:t>
+                </w:r>
+                <w:proofErr w:type="spellStart"/>
+                <w:r>
+                  <w:rPr>
+                    <w:i/>
+                  </w:rPr>
+                  <w:t>sur</w:t>
+                </w:r>
+                <w:proofErr w:type="spellEnd"/>
                 <w:r>
                   <w:rPr>
                     <w:i/>
                   </w:rPr>
                   <w:t xml:space="preserve"> </w:t>
                 </w:r>
-                <w:r>
-                  <w:t>(1943</w:t>
-                </w:r>
-                <w:r>
-                  <w:t>)</w:t>
+                <w:proofErr w:type="spellStart"/>
+                <w:r>
+                  <w:rPr>
+                    <w:i/>
+                  </w:rPr>
+                  <w:t>l’Enfant-Jésus</w:t>
+                </w:r>
+                <w:proofErr w:type="spellEnd"/>
+                <w:r>
+                  <w:rPr>
+                    <w:i/>
+                  </w:rPr>
+                  <w:t xml:space="preserve"> </w:t>
+                </w:r>
+                <w:r>
+                  <w:t>(1944)</w:t>
                 </w:r>
               </w:p>
               <w:p>
                 <w:pPr>
                   <w:ind w:left="142"/>
                 </w:pPr>
-                <w:r>
-                  <w:rPr>
-                    <w:i/>
-                  </w:rPr>
-                  <w:t xml:space="preserve">Vingt Regards sur l’Enfant-Jésus </w:t>
-                </w:r>
-                <w:r>
-                  <w:t>(1944)</w:t>
+                <w:proofErr w:type="spellStart"/>
+                <w:r>
+                  <w:rPr>
+                    <w:i/>
+                  </w:rPr>
+                  <w:t>Quatre</w:t>
+                </w:r>
+                <w:proofErr w:type="spellEnd"/>
+                <w:r>
+                  <w:rPr>
+                    <w:i/>
+                  </w:rPr>
+                  <w:t xml:space="preserve"> Etudes de </w:t>
+                </w:r>
+                <w:proofErr w:type="spellStart"/>
+                <w:r>
+                  <w:rPr>
+                    <w:i/>
+                  </w:rPr>
+                  <w:t>rythme</w:t>
+                </w:r>
+                <w:proofErr w:type="spellEnd"/>
+                <w:r>
+                  <w:rPr>
+                    <w:i/>
+                  </w:rPr>
+                  <w:t xml:space="preserve"> </w:t>
+                </w:r>
+                <w:r>
+                  <w:t>(1950)</w:t>
                 </w:r>
               </w:p>
               <w:p>
@@ -1516,46 +2653,88 @@
                   <w:rPr>
                     <w:i/>
                   </w:rPr>
-                  <w:t xml:space="preserve">Quatre Etudes de rythme </w:t>
-                </w:r>
-                <w:r>
-                  <w:t>(1950)</w:t>
+                  <w:t xml:space="preserve">Catalogue </w:t>
+                </w:r>
+                <w:proofErr w:type="spellStart"/>
+                <w:r>
+                  <w:rPr>
+                    <w:i/>
+                  </w:rPr>
+                  <w:t>d’oiseaux</w:t>
+                </w:r>
+                <w:proofErr w:type="spellEnd"/>
+                <w:r>
+                  <w:rPr>
+                    <w:i/>
+                  </w:rPr>
+                  <w:t xml:space="preserve"> </w:t>
+                </w:r>
+                <w:r>
+                  <w:t>(1958)</w:t>
+                </w:r>
+              </w:p>
+              <w:p>
+                <w:pPr>
+                  <w:ind w:left="142"/>
+                  <w:rPr>
+                    <w:u w:val="single"/>
+                  </w:rPr>
+                </w:pPr>
+              </w:p>
+              <w:p>
+                <w:pPr>
+                  <w:pStyle w:val="Heading2"/>
+                </w:pPr>
+                <w:r>
+                  <w:t>Vocal</w:t>
                 </w:r>
               </w:p>
               <w:p>
                 <w:pPr>
                   <w:ind w:left="142"/>
                 </w:pPr>
-                <w:r>
-                  <w:rPr>
-                    <w:i/>
-                  </w:rPr>
-                  <w:t xml:space="preserve">Catalogue d’oiseaux </w:t>
-                </w:r>
-                <w:r>
-                  <w:t>(1958)</w:t>
-                </w:r>
-              </w:p>
-              <w:p>
-                <w:pPr>
-                  <w:ind w:left="142"/>
-                  <w:rPr>
-                    <w:u w:val="single"/>
-                  </w:rPr>
-                </w:pPr>
-              </w:p>
-              <w:p>
-                <w:pPr>
-                  <w:ind w:left="142"/>
-                  <w:rPr>
-                    <w:b/>
-                  </w:rPr>
-                </w:pPr>
-                <w:r>
-                  <w:rPr>
-                    <w:b/>
-                  </w:rPr>
-                  <w:t>Vocal</w:t>
+                <w:proofErr w:type="spellStart"/>
+                <w:r>
+                  <w:rPr>
+                    <w:i/>
+                  </w:rPr>
+                  <w:t>Poemes</w:t>
+                </w:r>
+                <w:proofErr w:type="spellEnd"/>
+                <w:r>
+                  <w:rPr>
+                    <w:i/>
+                  </w:rPr>
+                  <w:t xml:space="preserve"> pour </w:t>
+                </w:r>
+                <w:proofErr w:type="spellStart"/>
+                <w:r>
+                  <w:rPr>
+                    <w:i/>
+                  </w:rPr>
+                  <w:t>Mi</w:t>
+                </w:r>
+                <w:proofErr w:type="spellEnd"/>
+                <w:r>
+                  <w:t xml:space="preserve">, </w:t>
+                </w:r>
+                <w:r>
+                  <w:t>soprano and piano or orchestra</w:t>
+                </w:r>
+                <w:r>
+                  <w:t>.</w:t>
+                </w:r>
+                <w:r>
+                  <w:rPr>
+                    <w:i/>
+                  </w:rPr>
+                  <w:t xml:space="preserve"> </w:t>
+                </w:r>
+                <w:r>
+                  <w:t>(1937</w:t>
+                </w:r>
+                <w:r>
+                  <w:t>)</w:t>
                 </w:r>
               </w:p>
               <w:p>
@@ -1566,13 +2745,21 @@
                   <w:rPr>
                     <w:i/>
                   </w:rPr>
-                  <w:t>Poemes pour Mi</w:t>
-                </w:r>
+                  <w:t xml:space="preserve">Chants de Terre et de </w:t>
+                </w:r>
+                <w:proofErr w:type="spellStart"/>
+                <w:r>
+                  <w:rPr>
+                    <w:i/>
+                  </w:rPr>
+                  <w:t>Ciel</w:t>
+                </w:r>
+                <w:proofErr w:type="spellEnd"/>
                 <w:r>
                   <w:t xml:space="preserve">, </w:t>
                 </w:r>
                 <w:r>
-                  <w:t>soprano and piano or orchestra</w:t>
+                  <w:t>soprano and piano</w:t>
                 </w:r>
                 <w:r>
                   <w:t>.</w:t>
@@ -1584,7 +2771,7 @@
                   <w:t xml:space="preserve"> </w:t>
                 </w:r>
                 <w:r>
-                  <w:t>(1937</w:t>
+                  <w:t>(1938</w:t>
                 </w:r>
                 <w:r>
                   <w:t>)</w:t>
@@ -1594,17 +2781,55 @@
                 <w:pPr>
                   <w:ind w:left="142"/>
                 </w:pPr>
-                <w:r>
-                  <w:rPr>
-                    <w:i/>
-                  </w:rPr>
-                  <w:t>Chants de Terre et de Ciel</w:t>
+                <w:proofErr w:type="spellStart"/>
+                <w:r>
+                  <w:rPr>
+                    <w:i/>
+                  </w:rPr>
+                  <w:t>Trois</w:t>
+                </w:r>
+                <w:proofErr w:type="spellEnd"/>
+                <w:r>
+                  <w:rPr>
+                    <w:i/>
+                  </w:rPr>
+                  <w:t xml:space="preserve"> Petites Liturgies de la </w:t>
+                </w:r>
+                <w:proofErr w:type="spellStart"/>
+                <w:r>
+                  <w:rPr>
+                    <w:i/>
+                  </w:rPr>
+                  <w:t>Présence</w:t>
+                </w:r>
+                <w:proofErr w:type="spellEnd"/>
+                <w:r>
+                  <w:rPr>
+                    <w:i/>
+                  </w:rPr>
+                  <w:t xml:space="preserve"> Divine</w:t>
                 </w:r>
                 <w:r>
                   <w:t xml:space="preserve">, </w:t>
                 </w:r>
                 <w:r>
-                  <w:t>soprano and piano</w:t>
+                  <w:t xml:space="preserve">piano solo, </w:t>
+                </w:r>
+                <w:proofErr w:type="spellStart"/>
+                <w:r>
+                  <w:t>ondes</w:t>
+                </w:r>
+                <w:proofErr w:type="spellEnd"/>
+                <w:r>
+                  <w:t xml:space="preserve"> </w:t>
+                </w:r>
+                <w:proofErr w:type="spellStart"/>
+                <w:r>
+                  <w:t>martenot</w:t>
+                </w:r>
+                <w:proofErr w:type="spellEnd"/>
+                <w:r>
+                  <w:t xml:space="preserve"> solo, celesta, vibraphone, percussion and strings</w:t>
                 </w:r>
                 <w:r>
                   <w:t>.</w:t>
@@ -1616,7 +2841,7 @@
                   <w:t xml:space="preserve"> </w:t>
                 </w:r>
                 <w:r>
-                  <w:t>(1938</w:t>
+                  <w:t>(1944</w:t>
                 </w:r>
                 <w:r>
                   <w:t>)</w:t>
@@ -1626,17 +2851,39 @@
                 <w:pPr>
                   <w:ind w:left="142"/>
                 </w:pPr>
-                <w:r>
-                  <w:rPr>
-                    <w:i/>
-                  </w:rPr>
-                  <w:t>Trois Petites Liturgies de la Présence Divine</w:t>
+                <w:proofErr w:type="spellStart"/>
+                <w:r>
+                  <w:rPr>
+                    <w:i/>
+                  </w:rPr>
+                  <w:t>Harawi</w:t>
+                </w:r>
+                <w:proofErr w:type="spellEnd"/>
+                <w:r>
+                  <w:rPr>
+                    <w:i/>
+                  </w:rPr>
+                  <w:t xml:space="preserve">: Chant </w:t>
+                </w:r>
+                <w:proofErr w:type="spellStart"/>
+                <w:r>
+                  <w:rPr>
+                    <w:i/>
+                  </w:rPr>
+                  <w:t>d’Amour</w:t>
+                </w:r>
+                <w:proofErr w:type="spellEnd"/>
+                <w:r>
+                  <w:rPr>
+                    <w:i/>
+                  </w:rPr>
+                  <w:t xml:space="preserve"> et de Mort</w:t>
                 </w:r>
                 <w:r>
                   <w:t xml:space="preserve">, </w:t>
                 </w:r>
                 <w:r>
-                  <w:t>piano solo, ondes martenot solo, celesta, vibraphone, percussion and strings</w:t>
+                  <w:t>soprano and piano</w:t>
                 </w:r>
                 <w:r>
                   <w:t>.</w:t>
@@ -1648,7 +2895,7 @@
                   <w:t xml:space="preserve"> </w:t>
                 </w:r>
                 <w:r>
-                  <w:t>(1944</w:t>
+                  <w:t>(1945</w:t>
                 </w:r>
                 <w:r>
                   <w:t>)</w:t>
@@ -1662,13 +2909,42 @@
                   <w:rPr>
                     <w:i/>
                   </w:rPr>
-                  <w:t>Harawi: Chant d’Amour et de Mort</w:t>
+                  <w:lastRenderedPageBreak/>
+                  <w:t xml:space="preserve">La Transfiguration de </w:t>
+                </w:r>
+                <w:proofErr w:type="spellStart"/>
+                <w:r>
+                  <w:rPr>
+                    <w:i/>
+                  </w:rPr>
+                  <w:t>Nôtre-Seigneur</w:t>
+                </w:r>
+                <w:proofErr w:type="spellEnd"/>
+                <w:r>
+                  <w:rPr>
+                    <w:i/>
+                  </w:rPr>
+                  <w:t xml:space="preserve"> </w:t>
+                </w:r>
+                <w:proofErr w:type="spellStart"/>
+                <w:r>
+                  <w:rPr>
+                    <w:i/>
+                  </w:rPr>
+                  <w:t>Jésus</w:t>
+                </w:r>
+                <w:proofErr w:type="spellEnd"/>
+                <w:r>
+                  <w:rPr>
+                    <w:i/>
+                  </w:rPr>
+                  <w:t>-Christ</w:t>
                 </w:r>
                 <w:r>
                   <w:t xml:space="preserve">, </w:t>
                 </w:r>
                 <w:r>
-                  <w:t>soprano and piano</w:t>
+                  <w:t>choir, instrumental soloists and orchestra</w:t>
                 </w:r>
                 <w:r>
                   <w:t>.</w:t>
@@ -1680,43 +2956,13 @@
                   <w:t xml:space="preserve"> </w:t>
                 </w:r>
                 <w:r>
-                  <w:t>(1945</w:t>
+                  <w:t xml:space="preserve"> (1969</w:t>
                 </w:r>
                 <w:r>
                   <w:t>)</w:t>
                 </w:r>
-              </w:p>
-              <w:p>
-                <w:pPr>
-                  <w:ind w:left="142"/>
-                </w:pPr>
-                <w:r>
-                  <w:rPr>
-                    <w:i/>
-                  </w:rPr>
-                  <w:t>La Transfiguration de Nôtre-Seigneur Jésus-Christ</w:t>
-                </w:r>
-                <w:r>
-                  <w:t xml:space="preserve">, </w:t>
-                </w:r>
-                <w:r>
-                  <w:t>choir, instrumental soloists and orchestra</w:t>
-                </w:r>
-                <w:r>
-                  <w:t>.</w:t>
-                </w:r>
-                <w:r>
-                  <w:rPr>
-                    <w:i/>
-                  </w:rPr>
-                  <w:t xml:space="preserve"> </w:t>
-                </w:r>
-                <w:r>
-                  <w:t xml:space="preserve"> (1969</w:t>
-                </w:r>
-                <w:r>
-                  <w:t>)</w:t>
-                </w:r>
+                <w:bookmarkStart w:id="0" w:name="_GoBack"/>
+                <w:bookmarkEnd w:id="0"/>
               </w:p>
               <w:p>
                 <w:pPr>
@@ -1725,15 +2971,9 @@
               </w:p>
               <w:p>
                 <w:pPr>
-                  <w:ind w:left="142"/>
-                  <w:rPr>
-                    <w:b/>
-                  </w:rPr>
+                  <w:pStyle w:val="Heading2"/>
                 </w:pPr>
                 <w:r>
-                  <w:rPr>
-                    <w:b/>
-                  </w:rPr>
                   <w:t>Writings and interviews</w:t>
                 </w:r>
               </w:p>
@@ -1745,7 +2985,35 @@
                   <w:rPr>
                     <w:i/>
                   </w:rPr>
-                  <w:t>Technique de mon langage musical</w:t>
+                  <w:t xml:space="preserve">Technique de </w:t>
+                </w:r>
+                <w:proofErr w:type="spellStart"/>
+                <w:r>
+                  <w:rPr>
+                    <w:i/>
+                  </w:rPr>
+                  <w:t>mon</w:t>
+                </w:r>
+                <w:proofErr w:type="spellEnd"/>
+                <w:r>
+                  <w:rPr>
+                    <w:i/>
+                  </w:rPr>
+                  <w:t xml:space="preserve"> </w:t>
+                </w:r>
+                <w:proofErr w:type="spellStart"/>
+                <w:r>
+                  <w:rPr>
+                    <w:i/>
+                  </w:rPr>
+                  <w:t>langage</w:t>
+                </w:r>
+                <w:proofErr w:type="spellEnd"/>
+                <w:r>
+                  <w:rPr>
+                    <w:i/>
+                  </w:rPr>
+                  <w:t xml:space="preserve"> musical</w:t>
                 </w:r>
                 <w:r>
                   <w:t xml:space="preserve"> (1944)</w:t>
@@ -1755,11 +3023,61 @@
                 <w:pPr>
                   <w:ind w:left="142"/>
                 </w:pPr>
-                <w:r>
-                  <w:rPr>
-                    <w:i/>
-                  </w:rPr>
-                  <w:t xml:space="preserve">Traité de rythme, de couleur, et d’ornithologie </w:t>
+                <w:proofErr w:type="spellStart"/>
+                <w:r>
+                  <w:rPr>
+                    <w:i/>
+                  </w:rPr>
+                  <w:t>Traité</w:t>
+                </w:r>
+                <w:proofErr w:type="spellEnd"/>
+                <w:r>
+                  <w:rPr>
+                    <w:i/>
+                  </w:rPr>
+                  <w:t xml:space="preserve"> de </w:t>
+                </w:r>
+                <w:proofErr w:type="spellStart"/>
+                <w:r>
+                  <w:rPr>
+                    <w:i/>
+                  </w:rPr>
+                  <w:t>rythme</w:t>
+                </w:r>
+                <w:proofErr w:type="spellEnd"/>
+                <w:r>
+                  <w:rPr>
+                    <w:i/>
+                  </w:rPr>
+                  <w:t xml:space="preserve">, de </w:t>
+                </w:r>
+                <w:proofErr w:type="spellStart"/>
+                <w:r>
+                  <w:rPr>
+                    <w:i/>
+                  </w:rPr>
+                  <w:t>couleur</w:t>
+                </w:r>
+                <w:proofErr w:type="spellEnd"/>
+                <w:r>
+                  <w:rPr>
+                    <w:i/>
+                  </w:rPr>
+                  <w:t xml:space="preserve">, et </w:t>
+                </w:r>
+                <w:proofErr w:type="spellStart"/>
+                <w:r>
+                  <w:rPr>
+                    <w:i/>
+                  </w:rPr>
+                  <w:t>d’ornithologie</w:t>
+                </w:r>
+                <w:proofErr w:type="spellEnd"/>
+                <w:r>
+                  <w:rPr>
+                    <w:i/>
+                  </w:rPr>
+                  <w:t xml:space="preserve"> </w:t>
                 </w:r>
                 <w:r>
                   <w:t>(1994-</w:t>
@@ -1795,12 +3113,14 @@
               <w:t>:</w:t>
             </w:r>
           </w:p>
+          <w:p/>
           <w:p>
             <w:sdt>
               <w:sdtPr>
                 <w:id w:val="1606306464"/>
                 <w:citation/>
               </w:sdtPr>
+              <w:sdtEndPr/>
               <w:sdtContent>
                 <w:r>
                   <w:fldChar w:fldCharType="begin"/>
@@ -1834,6 +3154,7 @@
                 <w:id w:val="447823281"/>
                 <w:citation/>
               </w:sdtPr>
+              <w:sdtEndPr/>
               <w:sdtContent>
                 <w:r>
                   <w:fldChar w:fldCharType="begin"/>
@@ -1867,6 +3188,7 @@
                 <w:id w:val="1903716021"/>
                 <w:citation/>
               </w:sdtPr>
+              <w:sdtEndPr/>
               <w:sdtContent>
                 <w:r>
                   <w:fldChar w:fldCharType="begin"/>
@@ -1900,6 +3222,7 @@
                 <w:id w:val="-1603493222"/>
                 <w:citation/>
               </w:sdtPr>
+              <w:sdtEndPr/>
               <w:sdtContent>
                 <w:r>
                   <w:fldChar w:fldCharType="begin"/>
@@ -1933,6 +3256,7 @@
                 <w:id w:val="882448363"/>
                 <w:citation/>
               </w:sdtPr>
+              <w:sdtEndPr/>
               <w:sdtContent>
                 <w:r>
                   <w:fldChar w:fldCharType="begin"/>
@@ -1959,16 +3283,14 @@
               </w:sdtContent>
             </w:sdt>
           </w:p>
-          <w:p>
-            <w:bookmarkStart w:id="0" w:name="_GoBack"/>
-            <w:bookmarkEnd w:id="0"/>
-          </w:p>
+          <w:p/>
           <w:p>
             <w:sdt>
               <w:sdtPr>
                 <w:id w:val="-1398663145"/>
                 <w:citation/>
               </w:sdtPr>
+              <w:sdtEndPr/>
               <w:sdtContent>
                 <w:r>
                   <w:fldChar w:fldCharType="begin"/>
@@ -2002,6 +3324,7 @@
                 <w:id w:val="-1313559424"/>
                 <w:citation/>
               </w:sdtPr>
+              <w:sdtEndPr/>
               <w:sdtContent>
                 <w:r>
                   <w:fldChar w:fldCharType="begin"/>
@@ -2035,6 +3358,7 @@
                 <w:id w:val="967320435"/>
                 <w:citation/>
               </w:sdtPr>
+              <w:sdtEndPr/>
               <w:sdtContent>
                 <w:r>
                   <w:fldChar w:fldCharType="begin"/>
@@ -2068,6 +3392,7 @@
                 <w:id w:val="-693533383"/>
                 <w:citation/>
               </w:sdtPr>
+              <w:sdtEndPr/>
               <w:sdtContent>
                 <w:r>
                   <w:fldChar w:fldCharType="begin"/>
@@ -2101,6 +3426,7 @@
                 <w:id w:val="-620217359"/>
                 <w:citation/>
               </w:sdtPr>
+              <w:sdtEndPr/>
               <w:sdtContent>
                 <w:r>
                   <w:fldChar w:fldCharType="begin"/>
@@ -2211,12 +3537,21 @@
       </w:rPr>
       <w:t xml:space="preserve"> – </w:t>
     </w:r>
+    <w:proofErr w:type="spellStart"/>
     <w:r>
       <w:rPr>
         <w:i/>
         <w:color w:val="7F7F7F" w:themeColor="text1" w:themeTint="80"/>
       </w:rPr>
-      <w:t>Encyclopedia of Modernism</w:t>
+      <w:t>Encyclopedia</w:t>
+    </w:r>
+    <w:proofErr w:type="spellEnd"/>
+    <w:r>
+      <w:rPr>
+        <w:i/>
+        <w:color w:val="7F7F7F" w:themeColor="text1" w:themeTint="80"/>
+      </w:rPr>
+      <w:t xml:space="preserve"> of Modernism</w:t>
     </w:r>
   </w:p>
   <w:p>
@@ -2885,7 +4220,6 @@
   <w:style w:type="character" w:default="1" w:styleId="DefaultParagraphFont">
     <w:name w:val="Default Paragraph Font"/>
     <w:uiPriority w:val="1"/>
-    <w:semiHidden/>
     <w:unhideWhenUsed/>
   </w:style>
   <w:style w:type="table" w:default="1" w:styleId="TableNormal">
@@ -3597,7 +4931,6 @@
   <w:style w:type="character" w:default="1" w:styleId="DefaultParagraphFont">
     <w:name w:val="Default Paragraph Font"/>
     <w:uiPriority w:val="1"/>
-    <w:semiHidden/>
     <w:unhideWhenUsed/>
   </w:style>
   <w:style w:type="table" w:default="1" w:styleId="TableNormal">
@@ -5144,7 +6477,7 @@
   <a:extraClrSchemeLst/>
   <a:extLst>
     <a:ext uri="{05A4C25C-085E-4340-85A3-A5531E510DB2}">
-      <thm15:themeFamily xmlns="" xmlns:thm15="http://schemas.microsoft.com/office/thememl/2012/main" name="Office Theme" id="{62F939B6-93AF-4DB8-9C6B-D6C7DFDC589F}" vid="{4A3C46E8-61CC-4603-A589-7422A47A8E4A}"/>
+      <thm15:themeFamily xmlns:thm15="http://schemas.microsoft.com/office/thememl/2012/main" xmlns="" name="Office Theme" id="{62F939B6-93AF-4DB8-9C6B-D6C7DFDC589F}" vid="{4A3C46E8-61CC-4603-A589-7422A47A8E4A}"/>
     </a:ext>
   </a:extLst>
 </a:theme>
@@ -5390,7 +6723,7 @@
 </file>
 
 <file path=customXml/itemProps1.xml><?xml version="1.0" encoding="utf-8"?>
-<ds:datastoreItem xmlns:ds="http://schemas.openxmlformats.org/officeDocument/2006/customXml" ds:itemID="{081C46E7-5BDC-8B43-BB04-23A6ACE11BE9}">
+<ds:datastoreItem xmlns:ds="http://schemas.openxmlformats.org/officeDocument/2006/customXml" ds:itemID="{3D20E436-F18A-4D4B-A38D-BA98000FC06B}">
   <ds:schemaRefs>
     <ds:schemaRef ds:uri="http://schemas.openxmlformats.org/officeDocument/2006/bibliography"/>
   </ds:schemaRefs>

--- a/++Templated Entries/LAURA ONLY ACCESS COMPLETED/MUSIC/Messiaen, Olivier (Broad) EA/Messiaen, Olivier (Broad) EA.docx
+++ b/++Templated Entries/LAURA ONLY ACCESS COMPLETED/MUSIC/Messiaen, Olivier (Broad) EA/Messiaen, Olivier (Broad) EA.docx
@@ -420,12 +420,6 @@
             </w:tcMar>
           </w:tcPr>
           <w:p>
-            <w:pPr>
-              <w:rPr>
-                <w:sz w:val="24"/>
-                <w:szCs w:val="24"/>
-              </w:rPr>
-            </w:pPr>
             <w:r>
               <w:t xml:space="preserve">Olivier </w:t>
             </w:r>
@@ -466,7 +460,7 @@
             </w:r>
             <w:proofErr w:type="spellEnd"/>
             <w:r>
-              <w:t xml:space="preserve"> was influential as a teacher, and foresaw the concept of total serialism </w:t>
+              <w:t xml:space="preserve"> was influential as a teacher, and foresaw the concept of total serialism that was </w:t>
             </w:r>
             <w:r>
               <w:t xml:space="preserve">taken up </w:t>
@@ -537,7 +531,15 @@
               <w:rPr>
                 <w:i/>
               </w:rPr>
-              <w:t xml:space="preserve"> pour la fin du Temps</w:t>
+              <w:t xml:space="preserve"> pour la fin du Tem</w:t>
+            </w:r>
+            <w:bookmarkStart w:id="0" w:name="_GoBack"/>
+            <w:bookmarkEnd w:id="0"/>
+            <w:r>
+              <w:rPr>
+                <w:i/>
+              </w:rPr>
+              <w:t>ps</w:t>
             </w:r>
             <w:r>
               <w:t xml:space="preserve"> [</w:t>
@@ -657,7 +659,160 @@
               <w:t xml:space="preserve"> (</w:t>
             </w:r>
             <w:r>
-              <w:t>1983).</w:t>
+              <w:t>1983). In his treatises</w:t>
+            </w:r>
+            <w:r>
+              <w:t>,</w:t>
+            </w:r>
+            <w:r>
+              <w:t xml:space="preserve"> </w:t>
+            </w:r>
+            <w:r>
+              <w:rPr>
+                <w:i/>
+              </w:rPr>
+              <w:t xml:space="preserve">Technique de </w:t>
+            </w:r>
+            <w:proofErr w:type="spellStart"/>
+            <w:r>
+              <w:rPr>
+                <w:i/>
+              </w:rPr>
+              <w:t>mon</w:t>
+            </w:r>
+            <w:proofErr w:type="spellEnd"/>
+            <w:r>
+              <w:rPr>
+                <w:i/>
+              </w:rPr>
+              <w:t xml:space="preserve"> </w:t>
+            </w:r>
+            <w:proofErr w:type="spellStart"/>
+            <w:r>
+              <w:rPr>
+                <w:i/>
+              </w:rPr>
+              <w:t>langage</w:t>
+            </w:r>
+            <w:proofErr w:type="spellEnd"/>
+            <w:r>
+              <w:rPr>
+                <w:i/>
+              </w:rPr>
+              <w:t xml:space="preserve"> musical</w:t>
+            </w:r>
+            <w:r>
+              <w:t xml:space="preserve"> (1944) and </w:t>
+            </w:r>
+            <w:proofErr w:type="spellStart"/>
+            <w:r>
+              <w:rPr>
+                <w:i/>
+              </w:rPr>
+              <w:t>Traité</w:t>
+            </w:r>
+            <w:proofErr w:type="spellEnd"/>
+            <w:r>
+              <w:rPr>
+                <w:i/>
+              </w:rPr>
+              <w:t xml:space="preserve"> de </w:t>
+            </w:r>
+            <w:proofErr w:type="spellStart"/>
+            <w:r>
+              <w:rPr>
+                <w:i/>
+              </w:rPr>
+              <w:t>rythme</w:t>
+            </w:r>
+            <w:proofErr w:type="spellEnd"/>
+            <w:r>
+              <w:rPr>
+                <w:i/>
+              </w:rPr>
+              <w:t xml:space="preserve">, de </w:t>
+            </w:r>
+            <w:proofErr w:type="spellStart"/>
+            <w:r>
+              <w:rPr>
+                <w:i/>
+              </w:rPr>
+              <w:t>couleur</w:t>
+            </w:r>
+            <w:proofErr w:type="spellEnd"/>
+            <w:r>
+              <w:rPr>
+                <w:i/>
+              </w:rPr>
+              <w:t xml:space="preserve">, et </w:t>
+            </w:r>
+            <w:proofErr w:type="spellStart"/>
+            <w:r>
+              <w:rPr>
+                <w:i/>
+              </w:rPr>
+              <w:t>d’ornithologie</w:t>
+            </w:r>
+            <w:proofErr w:type="spellEnd"/>
+            <w:r>
+              <w:t xml:space="preserve"> (1994-2002), he set out his musical inspirations and processes in considerable detail.</w:t>
+            </w:r>
+          </w:p>
+          <w:p/>
+          <w:p>
+            <w:proofErr w:type="spellStart"/>
+            <w:r>
+              <w:t>Messiaen</w:t>
+            </w:r>
+            <w:proofErr w:type="spellEnd"/>
+            <w:r>
+              <w:t xml:space="preserve"> was born in </w:t>
+            </w:r>
+            <w:r>
+              <w:t>Avignon, France, in 1908. H</w:t>
+            </w:r>
+            <w:r>
+              <w:t>is earl</w:t>
+            </w:r>
+            <w:r>
+              <w:t>iest extant compositions, dating from the</w:t>
+            </w:r>
+            <w:r>
+              <w:t xml:space="preserve"> late 1920s and early 1930s, are marked by a seriousness of approach and emotional sincerity that contrasts with the bright levity of music of that time and, to a lesser extent, with the perceived intellectualism of the Sec</w:t>
+            </w:r>
+            <w:r>
+              <w:t>ond Viennese School. When</w:t>
+            </w:r>
+            <w:r>
+              <w:t xml:space="preserve"> </w:t>
+            </w:r>
+            <w:proofErr w:type="spellStart"/>
+            <w:r>
+              <w:t>Messiaen</w:t>
+            </w:r>
+            <w:proofErr w:type="spellEnd"/>
+            <w:r>
+              <w:t xml:space="preserve"> co-founded a ‘friendly group’ </w:t>
+            </w:r>
+            <w:r>
+              <w:t xml:space="preserve">of young composers </w:t>
+            </w:r>
+            <w:r>
+              <w:t>in 1936, it was to underline a ‘</w:t>
+            </w:r>
+            <w:r>
+              <w:t>common desire to be satisfied with nothing less than sincerity, gen</w:t>
+            </w:r>
+            <w:r>
+              <w:t>erosity and artistic good faith’ (</w:t>
+            </w:r>
+            <w:proofErr w:type="spellStart"/>
+            <w:r>
+              <w:t>Simeone</w:t>
+            </w:r>
+            <w:proofErr w:type="spellEnd"/>
+            <w:r>
+              <w:t xml:space="preserve"> 15).</w:t>
             </w:r>
           </w:p>
         </w:tc>
@@ -1054,7 +1209,11 @@
                   <w:t>iest extant compositions, dating from the</w:t>
                 </w:r>
                 <w:r>
-                  <w:t xml:space="preserve"> late 1920s and early 1930s, are marked by a seriousness of approach and emotional sincerity that contrasts with the bright levity of music of that time and, to a lesser extent, with the perceived intellectualism of the Sec</w:t>
+                  <w:t xml:space="preserve"> late 1920s and early 1930s, are marked by a seriousness of approach and emotional sincerity that </w:t>
+                </w:r>
+                <w:r>
+                  <w:lastRenderedPageBreak/>
+                  <w:t>contrasts with the bright levity of music of that time and, to a lesser extent, with the perceived intellectualism of the Sec</w:t>
                 </w:r>
                 <w:r>
                   <w:t>ond Viennese School. When</w:t>
@@ -1144,11 +1303,7 @@
                   <w:t>,</w:t>
                 </w:r>
                 <w:r>
-                  <w:t xml:space="preserve"> Debussy, to create an </w:t>
-                </w:r>
-                <w:r>
-                  <w:lastRenderedPageBreak/>
-                  <w:t xml:space="preserve">allusive harmonic world in which straightforward added-sixth chords could co-exist with subtle shifts in tonality; and an approach to rhythm that embraced ancient Greek meters and the rhythms of the Indian sub-continent </w:t>
+                  <w:t xml:space="preserve"> Debussy, to create an allusive harmonic world in which straightforward added-sixth chords could co-exist with subtle shifts in tonality; and an approach to rhythm that embraced ancient Greek meters and the rhythms of the Indian sub-continent </w:t>
                 </w:r>
                 <w:r>
                   <w:t xml:space="preserve">that </w:t>
@@ -1443,7 +1598,11 @@
                 </w:r>
                 <w:proofErr w:type="spellEnd"/>
                 <w:r>
-                  <w:t xml:space="preserve"> diaries that he had been considering expanding the serial principle from pitch to other elements of music as early as 1945. Although this experimental phase was important historically, because it pointed the way to the total serialism of the 1950s, it was, for </w:t>
+                  <w:t xml:space="preserve"> diaries that he had been considering expanding the serial principle from pitch to other elements of music as early as 1945. Although this experimental phase was important historically, because it pointed the way to the total </w:t>
+                </w:r>
+                <w:r>
+                  <w:lastRenderedPageBreak/>
+                  <w:t xml:space="preserve">serialism of the 1950s, it was, for </w:t>
                 </w:r>
                 <w:proofErr w:type="spellStart"/>
                 <w:r>
@@ -1620,7 +1779,6 @@
                   <w:t xml:space="preserve"> legacy extends to the many significant musicians he taught in his long teaching career, who have become important </w:t>
                 </w:r>
                 <w:r>
-                  <w:lastRenderedPageBreak/>
                   <w:t xml:space="preserve">composers — </w:t>
                 </w:r>
                 <w:r>
@@ -1683,6 +1841,7 @@
               <w:p>
                 <w:pPr>
                   <w:pStyle w:val="Heading1"/>
+                  <w:outlineLvl w:val="0"/>
                 </w:pPr>
                 <w:r>
                   <w:t>Select</w:t>
@@ -1700,6 +1859,7 @@
               <w:p>
                 <w:pPr>
                   <w:pStyle w:val="Heading2"/>
+                  <w:outlineLvl w:val="1"/>
                 </w:pPr>
                 <w:r>
                   <w:t>Opera</w:t>
@@ -1772,6 +1932,7 @@
               <w:p>
                 <w:pPr>
                   <w:pStyle w:val="Heading2"/>
+                  <w:outlineLvl w:val="1"/>
                 </w:pPr>
                 <w:r>
                   <w:t>Orchestral</w:t>
@@ -2102,6 +2263,7 @@
               <w:p>
                 <w:pPr>
                   <w:pStyle w:val="Heading2"/>
+                  <w:outlineLvl w:val="1"/>
                 </w:pPr>
                 <w:r>
                   <w:t>Chamber Music</w:t>
@@ -2140,6 +2302,7 @@
               <w:p>
                 <w:pPr>
                   <w:pStyle w:val="Heading2"/>
+                  <w:outlineLvl w:val="1"/>
                 </w:pPr>
                 <w:r>
                   <w:t>Organ</w:t>
@@ -2492,6 +2655,7 @@
               <w:p>
                 <w:pPr>
                   <w:pStyle w:val="Heading2"/>
+                  <w:outlineLvl w:val="1"/>
                 </w:pPr>
                 <w:r>
                   <w:rPr>
@@ -2618,6 +2782,7 @@
                   <w:rPr>
                     <w:i/>
                   </w:rPr>
+                  <w:lastRenderedPageBreak/>
                   <w:t>Quatre</w:t>
                 </w:r>
                 <w:proofErr w:type="spellEnd"/>
@@ -2684,6 +2849,7 @@
               <w:p>
                 <w:pPr>
                   <w:pStyle w:val="Heading2"/>
+                  <w:outlineLvl w:val="1"/>
                 </w:pPr>
                 <w:r>
                   <w:t>Vocal</w:t>
@@ -2909,7 +3075,6 @@
                   <w:rPr>
                     <w:i/>
                   </w:rPr>
-                  <w:lastRenderedPageBreak/>
                   <w:t xml:space="preserve">La Transfiguration de </w:t>
                 </w:r>
                 <w:proofErr w:type="spellStart"/>
@@ -2961,8 +3126,6 @@
                 <w:r>
                   <w:t>)</w:t>
                 </w:r>
-                <w:bookmarkStart w:id="0" w:name="_GoBack"/>
-                <w:bookmarkEnd w:id="0"/>
               </w:p>
               <w:p>
                 <w:pPr>
@@ -2972,6 +3135,7 @@
               <w:p>
                 <w:pPr>
                   <w:pStyle w:val="Heading2"/>
+                  <w:outlineLvl w:val="1"/>
                 </w:pPr>
                 <w:r>
                   <w:t>Writings and interviews</w:t>
@@ -4220,6 +4384,7 @@
   <w:style w:type="character" w:default="1" w:styleId="DefaultParagraphFont">
     <w:name w:val="Default Paragraph Font"/>
     <w:uiPriority w:val="1"/>
+    <w:semiHidden/>
     <w:unhideWhenUsed/>
   </w:style>
   <w:style w:type="table" w:default="1" w:styleId="TableNormal">
@@ -4931,6 +5096,7 @@
   <w:style w:type="character" w:default="1" w:styleId="DefaultParagraphFont">
     <w:name w:val="Default Paragraph Font"/>
     <w:uiPriority w:val="1"/>
+    <w:semiHidden/>
     <w:unhideWhenUsed/>
   </w:style>
   <w:style w:type="table" w:default="1" w:styleId="TableNormal">
@@ -6477,7 +6643,7 @@
   <a:extraClrSchemeLst/>
   <a:extLst>
     <a:ext uri="{05A4C25C-085E-4340-85A3-A5531E510DB2}">
-      <thm15:themeFamily xmlns:thm15="http://schemas.microsoft.com/office/thememl/2012/main" xmlns="" name="Office Theme" id="{62F939B6-93AF-4DB8-9C6B-D6C7DFDC589F}" vid="{4A3C46E8-61CC-4603-A589-7422A47A8E4A}"/>
+      <thm15:themeFamily xmlns="" xmlns:thm15="http://schemas.microsoft.com/office/thememl/2012/main" name="Office Theme" id="{62F939B6-93AF-4DB8-9C6B-D6C7DFDC589F}" vid="{4A3C46E8-61CC-4603-A589-7422A47A8E4A}"/>
     </a:ext>
   </a:extLst>
 </a:theme>
@@ -6723,7 +6889,7 @@
 </file>
 
 <file path=customXml/itemProps1.xml><?xml version="1.0" encoding="utf-8"?>
-<ds:datastoreItem xmlns:ds="http://schemas.openxmlformats.org/officeDocument/2006/customXml" ds:itemID="{3D20E436-F18A-4D4B-A38D-BA98000FC06B}">
+<ds:datastoreItem xmlns:ds="http://schemas.openxmlformats.org/officeDocument/2006/customXml" ds:itemID="{9A7F7DD8-7A42-5E4B-8D04-B5A872FC4137}">
   <ds:schemaRefs>
     <ds:schemaRef ds:uri="http://schemas.openxmlformats.org/officeDocument/2006/bibliography"/>
   </ds:schemaRefs>
